--- a/InformeAlgoritmos.docx
+++ b/InformeAlgoritmos.docx
@@ -219,7 +219,16 @@
                 <w:sz w:val="40"/>
                 <w:szCs w:val="40"/>
               </w:rPr>
-              <w:t>Recuperatorio: Propuesta</w:t>
+              <w:t xml:space="preserve">Recuperatorio: </w:t>
+            </w:r>
+            <w:r>
+              <w:rPr>
+                <w:b/>
+                <w:color w:val="365F91"/>
+                <w:sz w:val="40"/>
+                <w:szCs w:val="40"/>
+              </w:rPr>
+              <w:t>Informe</w:t>
             </w:r>
           </w:p>
         </w:tc>
@@ -693,129 +702,22 @@
           <w:sz w:val="24"/>
           <w:szCs w:val="24"/>
         </w:rPr>
-        <w:t xml:space="preserve">En la </w:t>
-      </w:r>
-      <w:r>
-        <w:rPr>
-          <w:sz w:val="24"/>
-          <w:szCs w:val="24"/>
-        </w:rPr>
-        <w:t>U</w:t>
-      </w:r>
-      <w:r>
-        <w:rPr>
-          <w:sz w:val="24"/>
-          <w:szCs w:val="24"/>
-        </w:rPr>
-        <w:t xml:space="preserve">niversidad </w:t>
-      </w:r>
-      <w:r>
-        <w:rPr>
-          <w:sz w:val="24"/>
-          <w:szCs w:val="24"/>
-        </w:rPr>
-        <w:t>Católica</w:t>
-      </w:r>
-      <w:r>
-        <w:rPr>
-          <w:sz w:val="24"/>
-          <w:szCs w:val="24"/>
-        </w:rPr>
-        <w:t xml:space="preserve"> se desea desarrollar un sistema de bibliotecas para </w:t>
-      </w:r>
-      <w:r>
-        <w:rPr>
-          <w:sz w:val="24"/>
-          <w:szCs w:val="24"/>
-        </w:rPr>
-        <w:t xml:space="preserve">los </w:t>
-      </w:r>
-      <w:r>
-        <w:rPr>
-          <w:sz w:val="24"/>
-          <w:szCs w:val="24"/>
-        </w:rPr>
-        <w:t>alumnos, que les permitirá solicitar y devolver libros de manera eficiente, el sistema utilizara un árbol AVL para manejar el gran volumen de alumnos que solicitarán un libro, guardando en el cada alumno que tenga un libro prestado, dichos alumnos serán guardados por su número de cedula</w:t>
-      </w:r>
-      <w:r>
-        <w:rPr>
-          <w:sz w:val="24"/>
-          <w:szCs w:val="24"/>
-        </w:rPr>
-        <w:t>. AVL es una buena estructura para implementar en este caso ya que proporciona operaciones eficientes de búsqueda, inserción y eliminación, que es exactamente para lo que la usaremos</w:t>
-      </w:r>
-      <w:r>
-        <w:rPr>
-          <w:sz w:val="24"/>
-          <w:szCs w:val="24"/>
-        </w:rPr>
-        <w:t xml:space="preserve">. Luego tendremos una estructura de Trie junto con un diccionario, para la búsqueda y gestión de libros, en la estructura de trie se </w:t>
-      </w:r>
-      <w:r>
-        <w:rPr>
-          <w:sz w:val="24"/>
-          <w:szCs w:val="24"/>
-        </w:rPr>
-        <w:t>almacenarán</w:t>
-      </w:r>
-      <w:r>
-        <w:rPr>
-          <w:sz w:val="24"/>
-          <w:szCs w:val="24"/>
-        </w:rPr>
-        <w:t xml:space="preserve"> nombres de los libros, para tener una eficiente indización de estos,</w:t>
-      </w:r>
-      <w:r>
-        <w:t xml:space="preserve"> </w:t>
-      </w:r>
-      <w:r>
-        <w:rPr>
-          <w:sz w:val="24"/>
-          <w:szCs w:val="24"/>
-        </w:rPr>
-        <w:t xml:space="preserve">el </w:t>
-      </w:r>
-      <w:r>
-        <w:rPr>
-          <w:sz w:val="24"/>
-          <w:szCs w:val="24"/>
-        </w:rPr>
-        <w:t>usuario</w:t>
-      </w:r>
-      <w:r>
-        <w:rPr>
-          <w:sz w:val="24"/>
-          <w:szCs w:val="24"/>
-        </w:rPr>
-        <w:t xml:space="preserve"> tendrá la capacidad</w:t>
-      </w:r>
-      <w:r>
-        <w:rPr>
-          <w:sz w:val="24"/>
-          <w:szCs w:val="24"/>
-        </w:rPr>
-        <w:t xml:space="preserve"> de colocar en un buscador el nombre del libro y que les sugiera automáticamente previo a buscar el libro que empiece con el texto escrito</w:t>
-      </w:r>
-      <w:r>
-        <w:rPr>
-          <w:sz w:val="24"/>
-          <w:szCs w:val="24"/>
-        </w:rPr>
-        <w:t xml:space="preserve"> al conseguir el nombre en el trie, este </w:t>
-      </w:r>
-      <w:r>
-        <w:rPr>
-          <w:sz w:val="24"/>
-          <w:szCs w:val="24"/>
-        </w:rPr>
-        <w:t xml:space="preserve">nombre </w:t>
-      </w:r>
-      <w:r>
-        <w:rPr>
-          <w:sz w:val="24"/>
-          <w:szCs w:val="24"/>
-        </w:rPr>
-        <w:t xml:space="preserve">se usará en un </w:t>
+        <w:t>En la Universidad Católica se desea desarrollar un sistema de bibliotecas para los alumnos, que les permitirá solicitar y devolver libros de manera eficiente, el sistema utilizara un árbol AVL para manejar el gran volumen de alumnos que solicitarán un libro, guardando en el cada alumno que tenga un libro prestado, dichos alumnos serán guardados por su número de cedula. AVL es una buena estructura para implementar en este caso ya que proporciona operaciones eficientes de búsqueda, inserción y eliminación, que es exactamente para lo que la usaremos.</w:t>
+      </w:r>
+    </w:p>
+    <w:p>
+      <w:pPr>
+        <w:rPr>
+          <w:sz w:val="24"/>
+          <w:szCs w:val="24"/>
+        </w:rPr>
+      </w:pPr>
+      <w:r>
+        <w:rPr>
+          <w:sz w:val="24"/>
+          <w:szCs w:val="24"/>
+        </w:rPr>
+        <w:t xml:space="preserve">Luego tendremos una estructura de Trie junto con un diccionario, para la búsqueda y gestión de libros, en la estructura de trie se almacenarán nombres de los libros, para tener una eficiente indización de estos, el usuario tendrá la capacidad de colocar en un buscador el nombre del libro, categoría o autor y el sistema le sugerirá los posibles resultados encontrados, este nombre se usará en un </w:t>
       </w:r>
       <w:proofErr w:type="spellStart"/>
       <w:r>
@@ -831,49 +733,36 @@
           <w:sz w:val="24"/>
           <w:szCs w:val="24"/>
         </w:rPr>
-        <w:t xml:space="preserve"> como clave, para poder obtener el valor, que será el libro. </w:t>
-      </w:r>
-      <w:r>
-        <w:rPr>
-          <w:sz w:val="24"/>
-          <w:szCs w:val="24"/>
-        </w:rPr>
-        <w:t>Ya que la biblioteca debe cumplir con estrictas reglas de préstamos dictadas por la universidad c</w:t>
-      </w:r>
-      <w:r>
-        <w:rPr>
-          <w:sz w:val="24"/>
-          <w:szCs w:val="24"/>
-        </w:rPr>
-        <w:t>ada alumno solo podrá llevarse consigo un solo libro</w:t>
-      </w:r>
-      <w:r>
-        <w:rPr>
-          <w:sz w:val="24"/>
-          <w:szCs w:val="24"/>
-        </w:rPr>
-        <w:t>.</w:t>
-      </w:r>
-      <w:r>
-        <w:rPr>
-          <w:sz w:val="24"/>
-          <w:szCs w:val="24"/>
-        </w:rPr>
-        <w:t xml:space="preserve"> Un </w:t>
-      </w:r>
-      <w:r>
-        <w:rPr>
-          <w:sz w:val="24"/>
-          <w:szCs w:val="24"/>
-        </w:rPr>
-        <w:t>trie</w:t>
-      </w:r>
-      <w:r>
-        <w:rPr>
-          <w:sz w:val="24"/>
-          <w:szCs w:val="24"/>
-        </w:rPr>
-        <w:t xml:space="preserve"> en este caso se utilizaría mas que nada para la búsqueda rápida de nombres de libro, y un </w:t>
+        <w:t xml:space="preserve"> como clave, para poder obtener el valor, que será el libro.</w:t>
+      </w:r>
+    </w:p>
+    <w:p>
+      <w:pPr>
+        <w:rPr>
+          <w:sz w:val="24"/>
+          <w:szCs w:val="24"/>
+        </w:rPr>
+      </w:pPr>
+      <w:r>
+        <w:rPr>
+          <w:sz w:val="24"/>
+          <w:szCs w:val="24"/>
+        </w:rPr>
+        <w:t xml:space="preserve">Ya que la biblioteca debe cumplir con estrictas reglas de préstamos dictadas por la universidad cada alumno solo podrá llevarse consigo un solo libro. Un trie en este caso se utilizaría </w:t>
+      </w:r>
+      <w:r>
+        <w:rPr>
+          <w:sz w:val="24"/>
+          <w:szCs w:val="24"/>
+        </w:rPr>
+        <w:t>más</w:t>
+      </w:r>
+      <w:r>
+        <w:rPr>
+          <w:sz w:val="24"/>
+          <w:szCs w:val="24"/>
+        </w:rPr>
+        <w:t xml:space="preserve"> que nada para la búsqueda rápida de nombres de libro, y un </w:t>
       </w:r>
       <w:proofErr w:type="spellStart"/>
       <w:r>
@@ -904,7 +793,7 @@
           <w:sz w:val="24"/>
           <w:szCs w:val="24"/>
         </w:rPr>
-        <w:t>Cada libro tendrá una ID, Nombre y su disponibilidad, y cada Alumno contara con una CI, su nombre y el libro que actualmente tiene prestado.</w:t>
+        <w:t>Cada libro tendrá una ID, Nombre, Categoría, Autor y su disponibilidad, y cada Alumno contara con una CI, su nombre y el libro que actualmente tiene prestado.</w:t>
       </w:r>
     </w:p>
     <w:p>
@@ -928,22 +817,6 @@
           <w:szCs w:val="24"/>
         </w:rPr>
         <w:t xml:space="preserve">La consigna consiste en crear un </w:t>
-      </w:r>
-      <w:proofErr w:type="spellStart"/>
-      <w:r>
-        <w:rPr>
-          <w:sz w:val="24"/>
-          <w:szCs w:val="24"/>
-        </w:rPr>
-        <w:t>un</w:t>
-      </w:r>
-      <w:proofErr w:type="spellEnd"/>
-      <w:r>
-        <w:rPr>
-          <w:sz w:val="24"/>
-          <w:szCs w:val="24"/>
-        </w:rPr>
-        <w:t xml:space="preserve"> </w:t>
       </w:r>
       <w:proofErr w:type="spellStart"/>
       <w:r>
@@ -1324,6 +1197,8 @@
     <w:p>
       <w:pPr>
         <w:rPr>
+          <w:b/>
+          <w:bCs/>
           <w:sz w:val="24"/>
           <w:szCs w:val="24"/>
           <w:lang w:val="es-AR"/>
@@ -1349,27 +1224,7 @@
           <w:szCs w:val="24"/>
           <w:lang w:val="es-AR"/>
         </w:rPr>
-        <w:t xml:space="preserve"> List</w:t>
-      </w:r>
-      <w:r>
-        <w:rPr>
-          <w:b/>
-          <w:bCs/>
-          <w:sz w:val="24"/>
-          <w:szCs w:val="24"/>
-          <w:lang w:val="es-AR"/>
-        </w:rPr>
-        <w:t>a</w:t>
-      </w:r>
-      <w:r>
-        <w:rPr>
-          <w:b/>
-          <w:bCs/>
-          <w:sz w:val="24"/>
-          <w:szCs w:val="24"/>
-          <w:lang w:val="es-AR"/>
-        </w:rPr>
-        <w:t xml:space="preserve">&lt;Libro&gt; </w:t>
+        <w:t xml:space="preserve"> Lista&lt;Libro&gt; </w:t>
       </w:r>
       <w:proofErr w:type="spellStart"/>
       <w:proofErr w:type="gramStart"/>
@@ -1436,6 +1291,386 @@
           <w:lang w:val="es-AR"/>
         </w:rPr>
         <w:t>)</w:t>
+      </w:r>
+    </w:p>
+    <w:p>
+      <w:pPr>
+        <w:rPr>
+          <w:b/>
+          <w:bCs/>
+          <w:sz w:val="24"/>
+          <w:szCs w:val="24"/>
+          <w:lang w:val="es-AR"/>
+        </w:rPr>
+      </w:pPr>
+    </w:p>
+    <w:p>
+      <w:pPr>
+        <w:rPr>
+          <w:b/>
+          <w:bCs/>
+          <w:sz w:val="24"/>
+          <w:szCs w:val="24"/>
+          <w:lang w:val="es-AR"/>
+        </w:rPr>
+      </w:pPr>
+    </w:p>
+    <w:p>
+      <w:pPr>
+        <w:pStyle w:val="Heading1"/>
+        <w:numPr>
+          <w:ilvl w:val="0"/>
+          <w:numId w:val="3"/>
+        </w:numPr>
+        <w:ind w:left="3600"/>
+      </w:pPr>
+      <w:r>
+        <w:lastRenderedPageBreak/>
+        <w:t>Algoritmos Utilizados</w:t>
+      </w:r>
+    </w:p>
+    <w:p/>
+    <w:p>
+      <w:pPr>
+        <w:pStyle w:val="Heading2"/>
+        <w:rPr>
+          <w:rStyle w:val="Strong"/>
+        </w:rPr>
+      </w:pPr>
+      <w:r>
+        <w:rPr>
+          <w:rStyle w:val="Strong"/>
+        </w:rPr>
+        <w:t>Árbol BB</w:t>
+      </w:r>
+    </w:p>
+    <w:p>
+      <w:pPr>
+        <w:pStyle w:val="NormalWeb"/>
+        <w:rPr>
+          <w:rFonts w:ascii="Open Sans" w:hAnsi="Open Sans" w:cs="Open Sans"/>
+        </w:rPr>
+      </w:pPr>
+      <w:r>
+        <w:rPr>
+          <w:rFonts w:ascii="Open Sans" w:hAnsi="Open Sans" w:cs="Open Sans"/>
+        </w:rPr>
+        <w:t xml:space="preserve">Un árbol de búsqueda binaria es una estructura de datos en la que cada nodo tiene como máximo dos hijos. Los nodos se organizan de tal manera </w:t>
+      </w:r>
+      <w:r>
+        <w:rPr>
+          <w:rFonts w:ascii="Open Sans" w:hAnsi="Open Sans" w:cs="Open Sans"/>
+        </w:rPr>
+        <w:t>que,</w:t>
+      </w:r>
+      <w:r>
+        <w:rPr>
+          <w:rFonts w:ascii="Open Sans" w:hAnsi="Open Sans" w:cs="Open Sans"/>
+        </w:rPr>
+        <w:t xml:space="preserve"> para cualquier nodo, todos los valores en su subárbol izquierdo son menores y todos los valores en su subárbol derecho son mayores.</w:t>
+      </w:r>
+    </w:p>
+    <w:p>
+      <w:pPr>
+        <w:pStyle w:val="Heading2"/>
+      </w:pPr>
+      <w:r>
+        <w:rPr>
+          <w:rStyle w:val="Strong"/>
+        </w:rPr>
+        <w:t>Árbol AVL</w:t>
+      </w:r>
+    </w:p>
+    <w:p>
+      <w:pPr>
+        <w:pStyle w:val="NormalWeb"/>
+        <w:rPr>
+          <w:rFonts w:ascii="Open Sans" w:hAnsi="Open Sans" w:cs="Open Sans"/>
+        </w:rPr>
+      </w:pPr>
+      <w:r>
+        <w:rPr>
+          <w:rFonts w:ascii="Open Sans" w:hAnsi="Open Sans" w:cs="Open Sans"/>
+        </w:rPr>
+        <w:t>Un árbol AVL es un tipo de árbol de búsqueda binaria que se mantiene balanceado. Después de cada operación de inserción o eliminación, el árbol se reequilibra automáticamente para asegurar que la altura del árbol sea, garantizando operaciones eficientes.</w:t>
+      </w:r>
+    </w:p>
+    <w:p>
+      <w:pPr>
+        <w:pStyle w:val="Heading2"/>
+        <w:rPr>
+          <w:rStyle w:val="Strong"/>
+        </w:rPr>
+      </w:pPr>
+      <w:r>
+        <w:rPr>
+          <w:rStyle w:val="Strong"/>
+        </w:rPr>
+        <w:t>Trie</w:t>
+      </w:r>
+    </w:p>
+    <w:p>
+      <w:pPr>
+        <w:pStyle w:val="NormalWeb"/>
+        <w:rPr>
+          <w:rFonts w:ascii="Open Sans" w:hAnsi="Open Sans" w:cs="Open Sans"/>
+        </w:rPr>
+      </w:pPr>
+      <w:r>
+        <w:rPr>
+          <w:rFonts w:ascii="Open Sans" w:hAnsi="Open Sans" w:cs="Open Sans"/>
+        </w:rPr>
+        <w:t>Un Trie es una estructura de datos en forma de árbol utilizada para almacenar un conjunto de cadenas. Cada nodo en un Trie representa un carácter de una cadena. Los Tries son eficientes para búsquedas de prefijos y sugerencias automáticas.</w:t>
+      </w:r>
+    </w:p>
+    <w:p>
+      <w:pPr>
+        <w:pStyle w:val="Heading1"/>
+        <w:numPr>
+          <w:ilvl w:val="0"/>
+          <w:numId w:val="3"/>
+        </w:numPr>
+        <w:ind w:left="3600"/>
+      </w:pPr>
+      <w:r>
+        <w:t>Justificación</w:t>
+      </w:r>
+    </w:p>
+    <w:p/>
+    <w:p>
+      <w:pPr>
+        <w:rPr>
+          <w:sz w:val="24"/>
+          <w:szCs w:val="24"/>
+        </w:rPr>
+      </w:pPr>
+      <w:r>
+        <w:rPr>
+          <w:sz w:val="24"/>
+          <w:szCs w:val="24"/>
+        </w:rPr>
+        <w:t xml:space="preserve">Se decidió usar un árbol AVL </w:t>
+      </w:r>
+      <w:r>
+        <w:rPr>
+          <w:sz w:val="24"/>
+          <w:szCs w:val="24"/>
+        </w:rPr>
+        <w:t xml:space="preserve">como estructura principal manejar a los alumnos que desean inscribirse en la librería </w:t>
+      </w:r>
+      <w:r>
+        <w:rPr>
+          <w:sz w:val="24"/>
+          <w:szCs w:val="24"/>
+        </w:rPr>
+        <w:t>para poder guardar los datos de los alumnos eficientemente</w:t>
+      </w:r>
+      <w:r>
+        <w:rPr>
+          <w:sz w:val="24"/>
+          <w:szCs w:val="24"/>
+        </w:rPr>
+        <w:t>, ya que estos datos podrían ser un gran volumen de datos</w:t>
+      </w:r>
+      <w:r>
+        <w:rPr>
+          <w:sz w:val="24"/>
+          <w:szCs w:val="24"/>
+        </w:rPr>
+        <w:t>.</w:t>
+      </w:r>
+    </w:p>
+    <w:p>
+      <w:pPr>
+        <w:rPr>
+          <w:sz w:val="24"/>
+          <w:szCs w:val="24"/>
+        </w:rPr>
+      </w:pPr>
+      <w:r>
+        <w:rPr>
+          <w:sz w:val="24"/>
+          <w:szCs w:val="24"/>
+        </w:rPr>
+        <w:t>Se decidió usar una estructura de trie para guardar los libros, en esta estructura se recorre</w:t>
+      </w:r>
+      <w:r>
+        <w:rPr>
+          <w:sz w:val="24"/>
+          <w:szCs w:val="24"/>
+        </w:rPr>
+        <w:t xml:space="preserve"> el trie</w:t>
+      </w:r>
+    </w:p>
+    <w:p/>
+    <w:p>
+      <w:pPr>
+        <w:pStyle w:val="Heading1"/>
+        <w:numPr>
+          <w:ilvl w:val="0"/>
+          <w:numId w:val="3"/>
+        </w:numPr>
+        <w:ind w:left="3600"/>
+      </w:pPr>
+      <w:r>
+        <w:t>Conclusión</w:t>
+      </w:r>
+    </w:p>
+    <w:p>
+      <w:pPr>
+        <w:rPr>
+          <w:sz w:val="24"/>
+          <w:szCs w:val="24"/>
+        </w:rPr>
+      </w:pPr>
+      <w:r>
+        <w:rPr>
+          <w:sz w:val="24"/>
+          <w:szCs w:val="24"/>
+        </w:rPr>
+        <w:t xml:space="preserve">Dado el nuevo requerimiento de búsqueda por autor, categoría y nombre combinado, se decidió descartar la implementación de un </w:t>
+      </w:r>
+      <w:proofErr w:type="spellStart"/>
+      <w:r>
+        <w:rPr>
+          <w:sz w:val="24"/>
+          <w:szCs w:val="24"/>
+        </w:rPr>
+        <w:t>hashmap</w:t>
+      </w:r>
+      <w:proofErr w:type="spellEnd"/>
+      <w:r>
+        <w:rPr>
+          <w:sz w:val="24"/>
+          <w:szCs w:val="24"/>
+        </w:rPr>
+        <w:t xml:space="preserve"> para guardar el dato del libro</w:t>
+      </w:r>
+      <w:r>
+        <w:rPr>
+          <w:sz w:val="24"/>
+          <w:szCs w:val="24"/>
+        </w:rPr>
+        <w:t xml:space="preserve">, </w:t>
+      </w:r>
+      <w:r>
+        <w:rPr>
+          <w:sz w:val="24"/>
+          <w:szCs w:val="24"/>
+        </w:rPr>
+        <w:t xml:space="preserve">en vez de eso se decidió guardar el dato del libro en el nodo </w:t>
+      </w:r>
+      <w:r>
+        <w:rPr>
+          <w:sz w:val="24"/>
+          <w:szCs w:val="24"/>
+        </w:rPr>
+        <w:t>(</w:t>
+      </w:r>
+      <w:r>
+        <w:rPr>
+          <w:sz w:val="24"/>
+          <w:szCs w:val="24"/>
+        </w:rPr>
+        <w:t>es palabra</w:t>
+      </w:r>
+      <w:r>
+        <w:rPr>
+          <w:sz w:val="24"/>
+          <w:szCs w:val="24"/>
+        </w:rPr>
+        <w:t>)</w:t>
+      </w:r>
+      <w:r>
+        <w:rPr>
+          <w:sz w:val="24"/>
+          <w:szCs w:val="24"/>
+        </w:rPr>
+        <w:t>.</w:t>
+      </w:r>
+    </w:p>
+    <w:p>
+      <w:pPr>
+        <w:rPr>
+          <w:sz w:val="24"/>
+          <w:szCs w:val="24"/>
+          <w:lang w:val="es-AR"/>
+        </w:rPr>
+      </w:pPr>
+      <w:r>
+        <w:rPr>
+          <w:sz w:val="24"/>
+          <w:szCs w:val="24"/>
+        </w:rPr>
+        <w:lastRenderedPageBreak/>
+        <w:t xml:space="preserve">En la función original el </w:t>
+      </w:r>
+      <w:proofErr w:type="spellStart"/>
+      <w:r>
+        <w:rPr>
+          <w:sz w:val="24"/>
+          <w:szCs w:val="24"/>
+        </w:rPr>
+        <w:t>hashmap</w:t>
+      </w:r>
+      <w:proofErr w:type="spellEnd"/>
+      <w:r>
+        <w:rPr>
+          <w:sz w:val="24"/>
+          <w:szCs w:val="24"/>
+        </w:rPr>
+        <w:t xml:space="preserve"> solo contenía el nombre del libro como clave y el trie devolvía dicho nombre para la búsqueda</w:t>
+      </w:r>
+      <w:r>
+        <w:rPr>
+          <w:sz w:val="24"/>
+          <w:szCs w:val="24"/>
+        </w:rPr>
+        <w:t xml:space="preserve">, con la nueva implementación esto ya no es necesario y tampoco eficiente, ya que </w:t>
+      </w:r>
+      <w:proofErr w:type="spellStart"/>
+      <w:r>
+        <w:rPr>
+          <w:sz w:val="24"/>
+          <w:szCs w:val="24"/>
+        </w:rPr>
+        <w:t>hashmap</w:t>
+      </w:r>
+      <w:proofErr w:type="spellEnd"/>
+      <w:r>
+        <w:rPr>
+          <w:sz w:val="24"/>
+          <w:szCs w:val="24"/>
+        </w:rPr>
+        <w:t xml:space="preserve"> solo puede guardar una sola clave, lo que se </w:t>
+      </w:r>
+      <w:r>
+        <w:rPr>
+          <w:sz w:val="24"/>
+          <w:szCs w:val="24"/>
+        </w:rPr>
+        <w:t>hacía</w:t>
+      </w:r>
+      <w:r>
+        <w:rPr>
+          <w:sz w:val="24"/>
+          <w:szCs w:val="24"/>
+        </w:rPr>
+        <w:t xml:space="preserve"> difícil para guardar claves iguales como lo es una categoría de un libro, ya que de estas habría siempre </w:t>
+      </w:r>
+      <w:r>
+        <w:rPr>
+          <w:sz w:val="24"/>
+          <w:szCs w:val="24"/>
+        </w:rPr>
+        <w:t>más</w:t>
+      </w:r>
+      <w:r>
+        <w:rPr>
+          <w:sz w:val="24"/>
+          <w:szCs w:val="24"/>
+        </w:rPr>
+        <w:t xml:space="preserve"> de una.</w:t>
       </w:r>
     </w:p>
     <w:p>
@@ -1972,6 +2207,36 @@
   </w:num>
   <w:num w:numId="2" w16cid:durableId="1702634119">
     <w:abstractNumId w:val="1"/>
+  </w:num>
+  <w:num w:numId="3" w16cid:durableId="1268192142">
+    <w:abstractNumId w:val="1"/>
+    <w:lvlOverride w:ilvl="0">
+      <w:startOverride w:val="1"/>
+    </w:lvlOverride>
+    <w:lvlOverride w:ilvl="1">
+      <w:startOverride w:val="1"/>
+    </w:lvlOverride>
+    <w:lvlOverride w:ilvl="2">
+      <w:startOverride w:val="1"/>
+    </w:lvlOverride>
+    <w:lvlOverride w:ilvl="3">
+      <w:startOverride w:val="1"/>
+    </w:lvlOverride>
+    <w:lvlOverride w:ilvl="4">
+      <w:startOverride w:val="1"/>
+    </w:lvlOverride>
+    <w:lvlOverride w:ilvl="5">
+      <w:startOverride w:val="1"/>
+    </w:lvlOverride>
+    <w:lvlOverride w:ilvl="6">
+      <w:startOverride w:val="1"/>
+    </w:lvlOverride>
+    <w:lvlOverride w:ilvl="7">
+      <w:startOverride w:val="1"/>
+    </w:lvlOverride>
+    <w:lvlOverride w:ilvl="8">
+      <w:startOverride w:val="1"/>
+    </w:lvlOverride>
   </w:num>
 </w:numbering>
 </file>
@@ -2397,7 +2662,6 @@
     <w:basedOn w:val="Normal"/>
     <w:next w:val="Normal"/>
     <w:uiPriority w:val="9"/>
-    <w:semiHidden/>
     <w:unhideWhenUsed/>
     <w:qFormat/>
     <w:pPr>
@@ -2501,7 +2765,6 @@
   <w:style w:type="character" w:default="1" w:styleId="DefaultParagraphFont">
     <w:name w:val="Default Paragraph Font"/>
     <w:uiPriority w:val="1"/>
-    <w:semiHidden/>
     <w:unhideWhenUsed/>
   </w:style>
   <w:style w:type="table" w:default="1" w:styleId="TableNormal">
@@ -2611,6 +2874,59 @@
     <w:link w:val="Footer"/>
     <w:uiPriority w:val="99"/>
     <w:rsid w:val="00BC16ED"/>
+  </w:style>
+  <w:style w:type="paragraph" w:styleId="NormalWeb">
+    <w:name w:val="Normal (Web)"/>
+    <w:basedOn w:val="Normal"/>
+    <w:uiPriority w:val="99"/>
+    <w:semiHidden/>
+    <w:unhideWhenUsed/>
+    <w:rsid w:val="001E79E2"/>
+    <w:pPr>
+      <w:spacing w:before="100" w:beforeAutospacing="1" w:after="100" w:afterAutospacing="1"/>
+    </w:pPr>
+    <w:rPr>
+      <w:rFonts w:ascii="Times New Roman" w:eastAsia="Times New Roman" w:hAnsi="Times New Roman" w:cs="Times New Roman"/>
+      <w:sz w:val="24"/>
+      <w:szCs w:val="24"/>
+      <w:lang w:val="es-AR"/>
+    </w:rPr>
+  </w:style>
+  <w:style w:type="character" w:styleId="Strong">
+    <w:name w:val="Strong"/>
+    <w:basedOn w:val="DefaultParagraphFont"/>
+    <w:uiPriority w:val="22"/>
+    <w:qFormat/>
+    <w:rsid w:val="001E79E2"/>
+    <w:rPr>
+      <w:b/>
+      <w:bCs/>
+    </w:rPr>
+  </w:style>
+  <w:style w:type="character" w:customStyle="1" w:styleId="katex-mathml">
+    <w:name w:val="katex-mathml"/>
+    <w:basedOn w:val="DefaultParagraphFont"/>
+    <w:rsid w:val="001E79E2"/>
+  </w:style>
+  <w:style w:type="character" w:customStyle="1" w:styleId="mord">
+    <w:name w:val="mord"/>
+    <w:basedOn w:val="DefaultParagraphFont"/>
+    <w:rsid w:val="001E79E2"/>
+  </w:style>
+  <w:style w:type="character" w:customStyle="1" w:styleId="mopen">
+    <w:name w:val="mopen"/>
+    <w:basedOn w:val="DefaultParagraphFont"/>
+    <w:rsid w:val="001E79E2"/>
+  </w:style>
+  <w:style w:type="character" w:customStyle="1" w:styleId="mop">
+    <w:name w:val="mop"/>
+    <w:basedOn w:val="DefaultParagraphFont"/>
+    <w:rsid w:val="001E79E2"/>
+  </w:style>
+  <w:style w:type="character" w:customStyle="1" w:styleId="mclose">
+    <w:name w:val="mclose"/>
+    <w:basedOn w:val="DefaultParagraphFont"/>
+    <w:rsid w:val="001E79E2"/>
   </w:style>
 </w:styles>
 </file>

--- a/InformeAlgoritmos.docx
+++ b/InformeAlgoritmos.docx
@@ -583,14 +583,14 @@
                 <w:b/>
                 <w:color w:val="1B3049"/>
               </w:rPr>
-              <w:t>Fecha de informe 0</w:t>
+              <w:t xml:space="preserve">Fecha de informe </w:t>
             </w:r>
             <w:r>
               <w:rPr>
                 <w:b/>
                 <w:color w:val="1B3049"/>
               </w:rPr>
-              <w:t>9</w:t>
+              <w:t>11</w:t>
             </w:r>
             <w:r>
               <w:rPr>
@@ -748,21 +748,7 @@
           <w:sz w:val="24"/>
           <w:szCs w:val="24"/>
         </w:rPr>
-        <w:t xml:space="preserve">Ya que la biblioteca debe cumplir con estrictas reglas de préstamos dictadas por la universidad cada alumno solo podrá llevarse consigo un solo libro. Un trie en este caso se utilizaría </w:t>
-      </w:r>
-      <w:r>
-        <w:rPr>
-          <w:sz w:val="24"/>
-          <w:szCs w:val="24"/>
-        </w:rPr>
-        <w:t>más</w:t>
-      </w:r>
-      <w:r>
-        <w:rPr>
-          <w:sz w:val="24"/>
-          <w:szCs w:val="24"/>
-        </w:rPr>
-        <w:t xml:space="preserve"> que nada para la búsqueda rápida de nombres de libro, y un </w:t>
+        <w:t xml:space="preserve">Ya que la biblioteca debe cumplir con estrictas reglas de préstamos dictadas por la universidad cada alumno solo podrá llevarse consigo un solo libro. Un trie en este caso se utilizaría más que nada para la búsqueda rápida de nombres de libro, y un </w:t>
       </w:r>
       <w:proofErr w:type="spellStart"/>
       <w:r>
@@ -863,7 +849,6 @@
         <w:t xml:space="preserve">public void </w:t>
       </w:r>
       <w:proofErr w:type="spellStart"/>
-      <w:proofErr w:type="gramStart"/>
       <w:r>
         <w:rPr>
           <w:b/>
@@ -883,9 +868,9 @@
           <w:szCs w:val="24"/>
           <w:lang w:val="en-US"/>
         </w:rPr>
-        <w:t>(</w:t>
-      </w:r>
-      <w:proofErr w:type="gramEnd"/>
+        <w:t xml:space="preserve">(String cedula, String </w:t>
+      </w:r>
+      <w:proofErr w:type="spellStart"/>
       <w:r>
         <w:rPr>
           <w:b/>
@@ -894,9 +879,9 @@
           <w:szCs w:val="24"/>
           <w:lang w:val="en-US"/>
         </w:rPr>
-        <w:t xml:space="preserve">String cedula, String </w:t>
-      </w:r>
-      <w:proofErr w:type="spellStart"/>
+        <w:t>nombre</w:t>
+      </w:r>
+      <w:proofErr w:type="spellEnd"/>
       <w:r>
         <w:rPr>
           <w:b/>
@@ -905,10 +890,11 @@
           <w:szCs w:val="24"/>
           <w:lang w:val="en-US"/>
         </w:rPr>
-        <w:t>nombre</w:t>
-      </w:r>
-      <w:proofErr w:type="spellEnd"/>
-      <w:r>
+        <w:t>)</w:t>
+      </w:r>
+    </w:p>
+    <w:p>
+      <w:pPr>
         <w:rPr>
           <w:b/>
           <w:bCs/>
@@ -916,11 +902,8 @@
           <w:szCs w:val="24"/>
           <w:lang w:val="en-US"/>
         </w:rPr>
-        <w:t>)</w:t>
-      </w:r>
-    </w:p>
-    <w:p>
-      <w:pPr>
+      </w:pPr>
+      <w:r>
         <w:rPr>
           <w:b/>
           <w:bCs/>
@@ -928,7 +911,9 @@
           <w:szCs w:val="24"/>
           <w:lang w:val="en-US"/>
         </w:rPr>
-      </w:pPr>
+        <w:t xml:space="preserve">public void </w:t>
+      </w:r>
+      <w:proofErr w:type="spellStart"/>
       <w:r>
         <w:rPr>
           <w:b/>
@@ -937,10 +922,9 @@
           <w:szCs w:val="24"/>
           <w:lang w:val="en-US"/>
         </w:rPr>
-        <w:t xml:space="preserve">public void </w:t>
-      </w:r>
-      <w:proofErr w:type="spellStart"/>
-      <w:proofErr w:type="gramStart"/>
+        <w:t>registrarLibro</w:t>
+      </w:r>
+      <w:proofErr w:type="spellEnd"/>
       <w:r>
         <w:rPr>
           <w:b/>
@@ -949,9 +933,9 @@
           <w:szCs w:val="24"/>
           <w:lang w:val="en-US"/>
         </w:rPr>
-        <w:t>registrarLibro</w:t>
-      </w:r>
-      <w:proofErr w:type="spellEnd"/>
+        <w:t xml:space="preserve">(String </w:t>
+      </w:r>
+      <w:proofErr w:type="spellStart"/>
       <w:r>
         <w:rPr>
           <w:b/>
@@ -960,9 +944,9 @@
           <w:szCs w:val="24"/>
           <w:lang w:val="en-US"/>
         </w:rPr>
-        <w:t>(</w:t>
-      </w:r>
-      <w:proofErr w:type="gramEnd"/>
+        <w:t>nombreLibro</w:t>
+      </w:r>
+      <w:proofErr w:type="spellEnd"/>
       <w:r>
         <w:rPr>
           <w:b/>
@@ -971,7 +955,7 @@
           <w:szCs w:val="24"/>
           <w:lang w:val="en-US"/>
         </w:rPr>
-        <w:t xml:space="preserve">String </w:t>
+        <w:t xml:space="preserve">, String </w:t>
       </w:r>
       <w:proofErr w:type="spellStart"/>
       <w:r>
@@ -982,7 +966,7 @@
           <w:szCs w:val="24"/>
           <w:lang w:val="en-US"/>
         </w:rPr>
-        <w:t>nombreLibro</w:t>
+        <w:t>categoria</w:t>
       </w:r>
       <w:proofErr w:type="spellEnd"/>
       <w:r>
@@ -993,10 +977,11 @@
           <w:szCs w:val="24"/>
           <w:lang w:val="en-US"/>
         </w:rPr>
-        <w:t xml:space="preserve">, String </w:t>
-      </w:r>
-      <w:proofErr w:type="spellStart"/>
-      <w:r>
+        <w:t>)</w:t>
+      </w:r>
+    </w:p>
+    <w:p>
+      <w:pPr>
         <w:rPr>
           <w:b/>
           <w:bCs/>
@@ -1004,9 +989,7 @@
           <w:szCs w:val="24"/>
           <w:lang w:val="en-US"/>
         </w:rPr>
-        <w:t>categoria</w:t>
-      </w:r>
-      <w:proofErr w:type="spellEnd"/>
+      </w:pPr>
       <w:r>
         <w:rPr>
           <w:b/>
@@ -1015,11 +998,10 @@
           <w:szCs w:val="24"/>
           <w:lang w:val="en-US"/>
         </w:rPr>
-        <w:t>)</w:t>
-      </w:r>
-    </w:p>
-    <w:p>
-      <w:pPr>
+        <w:t xml:space="preserve">public </w:t>
+      </w:r>
+      <w:proofErr w:type="spellStart"/>
+      <w:r>
         <w:rPr>
           <w:b/>
           <w:bCs/>
@@ -1027,7 +1009,9 @@
           <w:szCs w:val="24"/>
           <w:lang w:val="en-US"/>
         </w:rPr>
-      </w:pPr>
+        <w:t>boolean</w:t>
+      </w:r>
+      <w:proofErr w:type="spellEnd"/>
       <w:r>
         <w:rPr>
           <w:b/>
@@ -1036,7 +1020,7 @@
           <w:szCs w:val="24"/>
           <w:lang w:val="en-US"/>
         </w:rPr>
-        <w:t xml:space="preserve">public </w:t>
+        <w:t xml:space="preserve"> </w:t>
       </w:r>
       <w:proofErr w:type="spellStart"/>
       <w:r>
@@ -1047,7 +1031,7 @@
           <w:szCs w:val="24"/>
           <w:lang w:val="en-US"/>
         </w:rPr>
-        <w:t>boolean</w:t>
+        <w:t>prestarLibro</w:t>
       </w:r>
       <w:proofErr w:type="spellEnd"/>
       <w:r>
@@ -1058,10 +1042,9 @@
           <w:szCs w:val="24"/>
           <w:lang w:val="en-US"/>
         </w:rPr>
-        <w:t xml:space="preserve"> </w:t>
+        <w:t xml:space="preserve">(String cedula, String </w:t>
       </w:r>
       <w:proofErr w:type="spellStart"/>
-      <w:proofErr w:type="gramStart"/>
       <w:r>
         <w:rPr>
           <w:b/>
@@ -1070,7 +1053,7 @@
           <w:szCs w:val="24"/>
           <w:lang w:val="en-US"/>
         </w:rPr>
-        <w:t>prestarLibro</w:t>
+        <w:t>nombreLibro</w:t>
       </w:r>
       <w:proofErr w:type="spellEnd"/>
       <w:r>
@@ -1081,10 +1064,11 @@
           <w:szCs w:val="24"/>
           <w:lang w:val="en-US"/>
         </w:rPr>
-        <w:t>(</w:t>
-      </w:r>
-      <w:proofErr w:type="gramEnd"/>
-      <w:r>
+        <w:t>)</w:t>
+      </w:r>
+    </w:p>
+    <w:p>
+      <w:pPr>
         <w:rPr>
           <w:b/>
           <w:bCs/>
@@ -1092,9 +1076,7 @@
           <w:szCs w:val="24"/>
           <w:lang w:val="en-US"/>
         </w:rPr>
-        <w:t xml:space="preserve">String cedula, String </w:t>
-      </w:r>
-      <w:proofErr w:type="spellStart"/>
+      </w:pPr>
       <w:r>
         <w:rPr>
           <w:b/>
@@ -1103,9 +1085,9 @@
           <w:szCs w:val="24"/>
           <w:lang w:val="en-US"/>
         </w:rPr>
-        <w:t>nombreLibro</w:t>
-      </w:r>
-      <w:proofErr w:type="spellEnd"/>
+        <w:t xml:space="preserve">public </w:t>
+      </w:r>
+      <w:proofErr w:type="spellStart"/>
       <w:r>
         <w:rPr>
           <w:b/>
@@ -1114,11 +1096,10 @@
           <w:szCs w:val="24"/>
           <w:lang w:val="en-US"/>
         </w:rPr>
-        <w:t>)</w:t>
-      </w:r>
-    </w:p>
-    <w:p>
-      <w:pPr>
+        <w:t>boolean</w:t>
+      </w:r>
+      <w:proofErr w:type="spellEnd"/>
+      <w:r>
         <w:rPr>
           <w:b/>
           <w:bCs/>
@@ -1126,7 +1107,9 @@
           <w:szCs w:val="24"/>
           <w:lang w:val="en-US"/>
         </w:rPr>
-      </w:pPr>
+        <w:t xml:space="preserve"> </w:t>
+      </w:r>
+      <w:proofErr w:type="spellStart"/>
       <w:r>
         <w:rPr>
           <w:b/>
@@ -1135,9 +1118,9 @@
           <w:szCs w:val="24"/>
           <w:lang w:val="en-US"/>
         </w:rPr>
-        <w:t xml:space="preserve">public </w:t>
-      </w:r>
-      <w:proofErr w:type="spellStart"/>
+        <w:t>devolverLibro</w:t>
+      </w:r>
+      <w:proofErr w:type="spellEnd"/>
       <w:r>
         <w:rPr>
           <w:b/>
@@ -1146,30 +1129,29 @@
           <w:szCs w:val="24"/>
           <w:lang w:val="en-US"/>
         </w:rPr>
-        <w:t>boolean</w:t>
-      </w:r>
-      <w:proofErr w:type="spellEnd"/>
-      <w:r>
+        <w:t>(String cedula)</w:t>
+      </w:r>
+    </w:p>
+    <w:p>
+      <w:pPr>
         <w:rPr>
           <w:b/>
           <w:bCs/>
           <w:sz w:val="24"/>
           <w:szCs w:val="24"/>
-          <w:lang w:val="en-US"/>
-        </w:rPr>
-        <w:t xml:space="preserve"> </w:t>
-      </w:r>
+          <w:lang w:val="es-AR"/>
+        </w:rPr>
+      </w:pPr>
       <w:proofErr w:type="spellStart"/>
-      <w:proofErr w:type="gramStart"/>
       <w:r>
         <w:rPr>
           <w:b/>
           <w:bCs/>
           <w:sz w:val="24"/>
           <w:szCs w:val="24"/>
-          <w:lang w:val="en-US"/>
-        </w:rPr>
-        <w:t>devolverLibro</w:t>
+          <w:lang w:val="es-AR"/>
+        </w:rPr>
+        <w:t>public</w:t>
       </w:r>
       <w:proofErr w:type="spellEnd"/>
       <w:r>
@@ -1178,24 +1160,23 @@
           <w:bCs/>
           <w:sz w:val="24"/>
           <w:szCs w:val="24"/>
-          <w:lang w:val="en-US"/>
-        </w:rPr>
-        <w:t>(</w:t>
-      </w:r>
-      <w:proofErr w:type="gramEnd"/>
+          <w:lang w:val="es-AR"/>
+        </w:rPr>
+        <w:t xml:space="preserve"> Lista&lt;Libro&gt; </w:t>
+      </w:r>
+      <w:proofErr w:type="spellStart"/>
       <w:r>
         <w:rPr>
           <w:b/>
           <w:bCs/>
           <w:sz w:val="24"/>
           <w:szCs w:val="24"/>
-          <w:lang w:val="en-US"/>
-        </w:rPr>
-        <w:t>String cedula)</w:t>
-      </w:r>
-    </w:p>
-    <w:p>
-      <w:pPr>
+          <w:lang w:val="es-AR"/>
+        </w:rPr>
+        <w:t>buscarLibro</w:t>
+      </w:r>
+      <w:proofErr w:type="spellEnd"/>
+      <w:r>
         <w:rPr>
           <w:b/>
           <w:bCs/>
@@ -1203,7 +1184,8 @@
           <w:szCs w:val="24"/>
           <w:lang w:val="es-AR"/>
         </w:rPr>
-      </w:pPr>
+        <w:t>(</w:t>
+      </w:r>
       <w:proofErr w:type="spellStart"/>
       <w:r>
         <w:rPr>
@@ -1213,7 +1195,7 @@
           <w:szCs w:val="24"/>
           <w:lang w:val="es-AR"/>
         </w:rPr>
-        <w:t>public</w:t>
+        <w:t>String</w:t>
       </w:r>
       <w:proofErr w:type="spellEnd"/>
       <w:r>
@@ -1224,10 +1206,8 @@
           <w:szCs w:val="24"/>
           <w:lang w:val="es-AR"/>
         </w:rPr>
-        <w:t xml:space="preserve"> Lista&lt;Libro&gt; </w:t>
-      </w:r>
-      <w:proofErr w:type="spellStart"/>
-      <w:proofErr w:type="gramStart"/>
+        <w:t xml:space="preserve"> </w:t>
+      </w:r>
       <w:r>
         <w:rPr>
           <w:b/>
@@ -1236,9 +1216,8 @@
           <w:szCs w:val="24"/>
           <w:lang w:val="es-AR"/>
         </w:rPr>
-        <w:t>buscarLibro</w:t>
-      </w:r>
-      <w:proofErr w:type="spellEnd"/>
+        <w:t>libro</w:t>
+      </w:r>
       <w:r>
         <w:rPr>
           <w:b/>
@@ -1247,11 +1226,11 @@
           <w:szCs w:val="24"/>
           <w:lang w:val="es-AR"/>
         </w:rPr>
-        <w:t>(</w:t>
-      </w:r>
-      <w:proofErr w:type="spellStart"/>
-      <w:proofErr w:type="gramEnd"/>
-      <w:r>
+        <w:t>)</w:t>
+      </w:r>
+    </w:p>
+    <w:p>
+      <w:pPr>
         <w:rPr>
           <w:b/>
           <w:bCs/>
@@ -1259,10 +1238,10 @@
           <w:szCs w:val="24"/>
           <w:lang w:val="es-AR"/>
         </w:rPr>
-        <w:t>String</w:t>
-      </w:r>
-      <w:proofErr w:type="spellEnd"/>
-      <w:r>
+      </w:pPr>
+    </w:p>
+    <w:p>
+      <w:pPr>
         <w:rPr>
           <w:b/>
           <w:bCs/>
@@ -1270,50 +1249,192 @@
           <w:szCs w:val="24"/>
           <w:lang w:val="es-AR"/>
         </w:rPr>
-        <w:t xml:space="preserve"> </w:t>
-      </w:r>
-      <w:r>
-        <w:rPr>
-          <w:b/>
-          <w:bCs/>
-          <w:sz w:val="24"/>
-          <w:szCs w:val="24"/>
-          <w:lang w:val="es-AR"/>
-        </w:rPr>
-        <w:t>libro</w:t>
-      </w:r>
-      <w:r>
-        <w:rPr>
-          <w:b/>
-          <w:bCs/>
-          <w:sz w:val="24"/>
-          <w:szCs w:val="24"/>
-          <w:lang w:val="es-AR"/>
-        </w:rPr>
-        <w:t>)</w:t>
-      </w:r>
-    </w:p>
-    <w:p>
-      <w:pPr>
-        <w:rPr>
-          <w:b/>
-          <w:bCs/>
-          <w:sz w:val="24"/>
-          <w:szCs w:val="24"/>
-          <w:lang w:val="es-AR"/>
-        </w:rPr>
-      </w:pPr>
-    </w:p>
-    <w:p>
-      <w:pPr>
-        <w:rPr>
-          <w:b/>
-          <w:bCs/>
-          <w:sz w:val="24"/>
-          <w:szCs w:val="24"/>
-          <w:lang w:val="es-AR"/>
-        </w:rPr>
-      </w:pPr>
+      </w:pPr>
+    </w:p>
+    <w:p>
+      <w:pPr>
+        <w:pStyle w:val="Heading1"/>
+        <w:numPr>
+          <w:ilvl w:val="0"/>
+          <w:numId w:val="2"/>
+        </w:numPr>
+      </w:pPr>
+      <w:r>
+        <w:lastRenderedPageBreak/>
+        <w:t>Algoritmos Utilizados</w:t>
+      </w:r>
+    </w:p>
+    <w:p/>
+    <w:p>
+      <w:pPr>
+        <w:pStyle w:val="Heading2"/>
+        <w:rPr>
+          <w:rStyle w:val="Strong"/>
+        </w:rPr>
+      </w:pPr>
+      <w:r>
+        <w:rPr>
+          <w:rStyle w:val="Strong"/>
+        </w:rPr>
+        <w:t>Árbol BB</w:t>
+      </w:r>
+    </w:p>
+    <w:p>
+      <w:pPr>
+        <w:pStyle w:val="NormalWeb"/>
+        <w:rPr>
+          <w:rFonts w:ascii="Open Sans" w:hAnsi="Open Sans" w:cs="Open Sans"/>
+        </w:rPr>
+      </w:pPr>
+      <w:r>
+        <w:rPr>
+          <w:rFonts w:ascii="Open Sans" w:hAnsi="Open Sans" w:cs="Open Sans"/>
+        </w:rPr>
+        <w:t>Un árbol de búsqueda binaria es una estructura de datos en la que cada nodo tiene como máximo dos hijos. Los nodos se organizan de tal manera que, para cualquier nodo, todos los valores en su subárbol izquierdo son menores y todos los valores en su subárbol derecho son mayores.</w:t>
+      </w:r>
+    </w:p>
+    <w:p>
+      <w:pPr>
+        <w:pStyle w:val="Heading2"/>
+      </w:pPr>
+      <w:r>
+        <w:rPr>
+          <w:rStyle w:val="Strong"/>
+        </w:rPr>
+        <w:t>Árbol AVL</w:t>
+      </w:r>
+    </w:p>
+    <w:p>
+      <w:pPr>
+        <w:pStyle w:val="NormalWeb"/>
+        <w:rPr>
+          <w:rFonts w:ascii="Open Sans" w:hAnsi="Open Sans" w:cs="Open Sans"/>
+        </w:rPr>
+      </w:pPr>
+      <w:r>
+        <w:rPr>
+          <w:rFonts w:ascii="Open Sans" w:hAnsi="Open Sans" w:cs="Open Sans"/>
+        </w:rPr>
+        <w:t>Un árbol AVL es un tipo de árbol de búsqueda binaria que se mantiene balanceado</w:t>
+      </w:r>
+      <w:r>
+        <w:rPr>
+          <w:rFonts w:ascii="Open Sans" w:hAnsi="Open Sans" w:cs="Open Sans"/>
+        </w:rPr>
+        <w:t xml:space="preserve"> por medio de rotaciones</w:t>
+      </w:r>
+      <w:r>
+        <w:rPr>
+          <w:rFonts w:ascii="Open Sans" w:hAnsi="Open Sans" w:cs="Open Sans"/>
+        </w:rPr>
+        <w:t xml:space="preserve">. Después de cada operación de inserción o eliminación, el árbol se reequilibra </w:t>
+      </w:r>
+      <w:r>
+        <w:rPr>
+          <w:rFonts w:ascii="Open Sans" w:hAnsi="Open Sans" w:cs="Open Sans"/>
+        </w:rPr>
+        <w:t xml:space="preserve">automáticamente </w:t>
+      </w:r>
+      <w:r>
+        <w:rPr>
+          <w:rFonts w:ascii="Open Sans" w:hAnsi="Open Sans" w:cs="Open Sans"/>
+        </w:rPr>
+        <w:t>si sus nodos no difieren de una altura de más de una unidad</w:t>
+      </w:r>
+      <w:r>
+        <w:rPr>
+          <w:rFonts w:ascii="Open Sans" w:hAnsi="Open Sans" w:cs="Open Sans"/>
+        </w:rPr>
+        <w:t>, garantizando operaciones eficientes.</w:t>
+      </w:r>
+      <w:r>
+        <w:rPr>
+          <w:rFonts w:ascii="Open Sans" w:hAnsi="Open Sans" w:cs="Open Sans"/>
+        </w:rPr>
+        <w:t xml:space="preserve"> Tiene un orden de ejecución de </w:t>
+      </w:r>
+      <w:r>
+        <w:rPr>
+          <w:rFonts w:ascii="Open Sans" w:hAnsi="Open Sans" w:cs="Open Sans"/>
+        </w:rPr>
+        <w:t>O (</w:t>
+      </w:r>
+      <w:r>
+        <w:rPr>
+          <w:rFonts w:ascii="Open Sans" w:hAnsi="Open Sans" w:cs="Open Sans"/>
+        </w:rPr>
+        <w:t>log n) lo que lo hace muy eficaz en lo que hace.</w:t>
+      </w:r>
+    </w:p>
+    <w:p>
+      <w:pPr>
+        <w:pStyle w:val="Heading2"/>
+        <w:rPr>
+          <w:rStyle w:val="Strong"/>
+        </w:rPr>
+      </w:pPr>
+      <w:r>
+        <w:rPr>
+          <w:rStyle w:val="Strong"/>
+        </w:rPr>
+        <w:t>Trie</w:t>
+      </w:r>
+    </w:p>
+    <w:p>
+      <w:pPr>
+        <w:pStyle w:val="NormalWeb"/>
+        <w:rPr>
+          <w:rFonts w:ascii="Open Sans" w:hAnsi="Open Sans" w:cs="Open Sans"/>
+        </w:rPr>
+      </w:pPr>
+      <w:r>
+        <w:rPr>
+          <w:rFonts w:ascii="Open Sans" w:hAnsi="Open Sans" w:cs="Open Sans"/>
+        </w:rPr>
+        <w:t xml:space="preserve">Un Trie es una estructura de datos en forma de árbol </w:t>
+      </w:r>
+      <w:r>
+        <w:rPr>
+          <w:rFonts w:ascii="Open Sans" w:hAnsi="Open Sans" w:cs="Open Sans"/>
+        </w:rPr>
+        <w:t>que se utiliza</w:t>
+      </w:r>
+      <w:r>
+        <w:rPr>
+          <w:rFonts w:ascii="Open Sans" w:hAnsi="Open Sans" w:cs="Open Sans"/>
+        </w:rPr>
+        <w:t xml:space="preserve"> para almacenar un conjunto de cadenas. Cada nodo en un Trie representa un carácter de una cadena. Los Tries son eficientes para búsquedas de prefijos y sugerencias automáticas.</w:t>
+      </w:r>
+      <w:r>
+        <w:rPr>
+          <w:rFonts w:ascii="Open Sans" w:hAnsi="Open Sans" w:cs="Open Sans"/>
+        </w:rPr>
+        <w:t xml:space="preserve"> La forma en la que los caracteres se almacenan permite hacer búsquedas eficientes cuando comparten prefijos. Su orden de tiempo de ejecución es de O(</w:t>
+      </w:r>
+      <w:r>
+        <w:rPr>
+          <w:rFonts w:ascii="Open Sans" w:hAnsi="Open Sans" w:cs="Open Sans"/>
+        </w:rPr>
+        <w:t>k</w:t>
+      </w:r>
+      <w:r>
+        <w:rPr>
+          <w:rFonts w:ascii="Open Sans" w:hAnsi="Open Sans" w:cs="Open Sans"/>
+        </w:rPr>
+        <w:t xml:space="preserve">) con </w:t>
+      </w:r>
+      <w:r>
+        <w:rPr>
+          <w:rFonts w:ascii="Open Sans" w:hAnsi="Open Sans" w:cs="Open Sans"/>
+        </w:rPr>
+        <w:t>k</w:t>
+      </w:r>
+      <w:r>
+        <w:rPr>
+          <w:rFonts w:ascii="Open Sans" w:hAnsi="Open Sans" w:cs="Open Sans"/>
+        </w:rPr>
+        <w:t xml:space="preserve"> siendo la longitud de la clave a buscar.</w:t>
+      </w:r>
     </w:p>
     <w:p>
       <w:pPr>
@@ -1322,105 +1443,294 @@
           <w:ilvl w:val="0"/>
           <w:numId w:val="3"/>
         </w:numPr>
-        <w:ind w:left="3600"/>
-      </w:pPr>
-      <w:r>
+      </w:pPr>
+      <w:r>
+        <w:t>Justificación</w:t>
+      </w:r>
+    </w:p>
+    <w:p/>
+    <w:p>
+      <w:pPr>
+        <w:rPr>
+          <w:sz w:val="24"/>
+          <w:szCs w:val="24"/>
+        </w:rPr>
+      </w:pPr>
+      <w:r>
+        <w:rPr>
+          <w:sz w:val="24"/>
+          <w:szCs w:val="24"/>
+        </w:rPr>
+        <w:t xml:space="preserve">Se decidió usar un árbol AVL </w:t>
+      </w:r>
+      <w:r>
+        <w:rPr>
+          <w:sz w:val="24"/>
+          <w:szCs w:val="24"/>
+        </w:rPr>
+        <w:t xml:space="preserve">como estructura principal </w:t>
+      </w:r>
+      <w:r>
+        <w:rPr>
+          <w:sz w:val="24"/>
+          <w:szCs w:val="24"/>
+        </w:rPr>
+        <w:t xml:space="preserve">para </w:t>
+      </w:r>
+      <w:r>
+        <w:rPr>
+          <w:sz w:val="24"/>
+          <w:szCs w:val="24"/>
+        </w:rPr>
+        <w:t xml:space="preserve">manejar a los alumnos que desean inscribirse en la librería </w:t>
+      </w:r>
+      <w:r>
+        <w:rPr>
+          <w:sz w:val="24"/>
+          <w:szCs w:val="24"/>
+        </w:rPr>
+        <w:t>para poder guardar los datos</w:t>
+      </w:r>
+      <w:r>
+        <w:rPr>
+          <w:sz w:val="24"/>
+          <w:szCs w:val="24"/>
+        </w:rPr>
+        <w:t xml:space="preserve"> </w:t>
+      </w:r>
+      <w:r>
+        <w:rPr>
+          <w:sz w:val="24"/>
+          <w:szCs w:val="24"/>
+        </w:rPr>
+        <w:t>eficientemente</w:t>
+      </w:r>
+      <w:r>
+        <w:rPr>
+          <w:sz w:val="24"/>
+          <w:szCs w:val="24"/>
+        </w:rPr>
+        <w:t>, ya que estos datos podrían ser un gran volumen de datos</w:t>
+      </w:r>
+      <w:r>
+        <w:rPr>
+          <w:sz w:val="24"/>
+          <w:szCs w:val="24"/>
+        </w:rPr>
+        <w:t xml:space="preserve">, este algoritmo tiene un tiempo de </w:t>
+      </w:r>
+      <w:r>
+        <w:rPr>
+          <w:sz w:val="24"/>
+          <w:szCs w:val="24"/>
+        </w:rPr>
+        <w:t>O (</w:t>
+      </w:r>
+      <w:r>
+        <w:rPr>
+          <w:sz w:val="24"/>
+          <w:szCs w:val="24"/>
+        </w:rPr>
+        <w:t>log n) por cada alumno que se inserta.</w:t>
+      </w:r>
+    </w:p>
+    <w:p>
+      <w:pPr>
+        <w:rPr>
+          <w:sz w:val="24"/>
+          <w:szCs w:val="24"/>
+        </w:rPr>
+      </w:pPr>
+      <w:r>
+        <w:rPr>
+          <w:sz w:val="24"/>
+          <w:szCs w:val="24"/>
+        </w:rPr>
+        <w:t xml:space="preserve">Se decidió </w:t>
+      </w:r>
+      <w:r>
+        <w:rPr>
+          <w:sz w:val="24"/>
+          <w:szCs w:val="24"/>
+        </w:rPr>
+        <w:t xml:space="preserve">también </w:t>
+      </w:r>
+      <w:r>
+        <w:rPr>
+          <w:sz w:val="24"/>
+          <w:szCs w:val="24"/>
+        </w:rPr>
+        <w:t xml:space="preserve">usar una estructura de trie para </w:t>
+      </w:r>
+      <w:r>
+        <w:rPr>
+          <w:sz w:val="24"/>
+          <w:szCs w:val="24"/>
+        </w:rPr>
+        <w:t xml:space="preserve">procesar la </w:t>
+      </w:r>
+      <w:r>
+        <w:rPr>
+          <w:sz w:val="24"/>
+          <w:szCs w:val="24"/>
+        </w:rPr>
+        <w:t>búsqueda</w:t>
+      </w:r>
+      <w:r>
+        <w:rPr>
+          <w:sz w:val="24"/>
+          <w:szCs w:val="24"/>
+        </w:rPr>
+        <w:t xml:space="preserve"> de los libros y guardarlos</w:t>
+      </w:r>
+      <w:r>
+        <w:rPr>
+          <w:sz w:val="24"/>
+          <w:szCs w:val="24"/>
+        </w:rPr>
+        <w:t xml:space="preserve"> ya que esta estructura funciona </w:t>
+      </w:r>
+      <w:r>
+        <w:rPr>
+          <w:sz w:val="24"/>
+          <w:szCs w:val="24"/>
+        </w:rPr>
+        <w:t>eficientemente</w:t>
+      </w:r>
+      <w:r>
+        <w:rPr>
+          <w:sz w:val="24"/>
+          <w:szCs w:val="24"/>
+        </w:rPr>
+        <w:t xml:space="preserve"> con una </w:t>
+      </w:r>
+      <w:r>
+        <w:rPr>
+          <w:sz w:val="24"/>
+          <w:szCs w:val="24"/>
+        </w:rPr>
+        <w:t>búsqueda</w:t>
+      </w:r>
+      <w:r>
+        <w:rPr>
+          <w:sz w:val="24"/>
+          <w:szCs w:val="24"/>
+        </w:rPr>
+        <w:t>. E</w:t>
+      </w:r>
+      <w:r>
+        <w:rPr>
+          <w:sz w:val="24"/>
+          <w:szCs w:val="24"/>
+        </w:rPr>
+        <w:t>n esta estructura se recorre</w:t>
+      </w:r>
+      <w:r>
+        <w:rPr>
+          <w:sz w:val="24"/>
+          <w:szCs w:val="24"/>
+        </w:rPr>
+        <w:t xml:space="preserve"> el trie</w:t>
+      </w:r>
+      <w:r>
+        <w:rPr>
+          <w:sz w:val="24"/>
+          <w:szCs w:val="24"/>
+        </w:rPr>
+        <w:t xml:space="preserve"> por la clave, lo cual tiene un tiempo de ejecución de O(k) siendo k el largo de la clave.</w:t>
+      </w:r>
+      <w:r>
+        <w:rPr>
+          <w:sz w:val="24"/>
+          <w:szCs w:val="24"/>
+        </w:rPr>
+        <w:br/>
+        <w:t>En este caso seria 3.O(k), ya que el libro tiene que guardarse tres veces, para guardar así el nombre del libro, la categoría y el autor en el trie</w:t>
+      </w:r>
+      <w:r>
+        <w:rPr>
+          <w:sz w:val="24"/>
+          <w:szCs w:val="24"/>
+        </w:rPr>
+        <w:t xml:space="preserve"> y poder así llevar a cabo la </w:t>
+      </w:r>
+      <w:r>
+        <w:rPr>
+          <w:sz w:val="24"/>
+          <w:szCs w:val="24"/>
+        </w:rPr>
+        <w:t>búsqueda</w:t>
+      </w:r>
+      <w:r>
+        <w:rPr>
+          <w:sz w:val="24"/>
+          <w:szCs w:val="24"/>
+        </w:rPr>
+        <w:t xml:space="preserve"> de todos ellos en un solo buscador. Incluso con</w:t>
+      </w:r>
+      <w:r>
+        <w:rPr>
+          <w:sz w:val="24"/>
+          <w:szCs w:val="24"/>
+        </w:rPr>
+        <w:t xml:space="preserve"> </w:t>
+      </w:r>
+      <w:r>
+        <w:rPr>
+          <w:sz w:val="24"/>
+          <w:szCs w:val="24"/>
+        </w:rPr>
+        <w:t xml:space="preserve">múltiples </w:t>
+      </w:r>
+      <w:r>
+        <w:rPr>
+          <w:sz w:val="24"/>
+          <w:szCs w:val="24"/>
+        </w:rPr>
+        <w:t>inserciones</w:t>
+      </w:r>
+      <w:r>
+        <w:rPr>
+          <w:sz w:val="24"/>
+          <w:szCs w:val="24"/>
+        </w:rPr>
+        <w:t xml:space="preserve"> la eficiencia de una complejidad de tiempo lineal sigue permitiendo </w:t>
+      </w:r>
+      <w:r>
+        <w:rPr>
+          <w:sz w:val="24"/>
+          <w:szCs w:val="24"/>
+        </w:rPr>
         <w:lastRenderedPageBreak/>
-        <w:t>Algoritmos Utilizados</w:t>
-      </w:r>
-    </w:p>
-    <w:p/>
-    <w:p>
-      <w:pPr>
-        <w:pStyle w:val="Heading2"/>
-        <w:rPr>
-          <w:rStyle w:val="Strong"/>
-        </w:rPr>
-      </w:pPr>
-      <w:r>
-        <w:rPr>
-          <w:rStyle w:val="Strong"/>
-        </w:rPr>
-        <w:t>Árbol BB</w:t>
-      </w:r>
-    </w:p>
-    <w:p>
-      <w:pPr>
-        <w:pStyle w:val="NormalWeb"/>
-        <w:rPr>
-          <w:rFonts w:ascii="Open Sans" w:hAnsi="Open Sans" w:cs="Open Sans"/>
-        </w:rPr>
-      </w:pPr>
-      <w:r>
-        <w:rPr>
-          <w:rFonts w:ascii="Open Sans" w:hAnsi="Open Sans" w:cs="Open Sans"/>
-        </w:rPr>
-        <w:t xml:space="preserve">Un árbol de búsqueda binaria es una estructura de datos en la que cada nodo tiene como máximo dos hijos. Los nodos se organizan de tal manera </w:t>
-      </w:r>
-      <w:r>
-        <w:rPr>
-          <w:rFonts w:ascii="Open Sans" w:hAnsi="Open Sans" w:cs="Open Sans"/>
-        </w:rPr>
-        <w:t>que,</w:t>
-      </w:r>
-      <w:r>
-        <w:rPr>
-          <w:rFonts w:ascii="Open Sans" w:hAnsi="Open Sans" w:cs="Open Sans"/>
-        </w:rPr>
-        <w:t xml:space="preserve"> para cualquier nodo, todos los valores en su subárbol izquierdo son menores y todos los valores en su subárbol derecho son mayores.</w:t>
-      </w:r>
-    </w:p>
-    <w:p>
-      <w:pPr>
-        <w:pStyle w:val="Heading2"/>
-      </w:pPr>
-      <w:r>
-        <w:rPr>
-          <w:rStyle w:val="Strong"/>
-        </w:rPr>
-        <w:t>Árbol AVL</w:t>
-      </w:r>
-    </w:p>
-    <w:p>
-      <w:pPr>
-        <w:pStyle w:val="NormalWeb"/>
-        <w:rPr>
-          <w:rFonts w:ascii="Open Sans" w:hAnsi="Open Sans" w:cs="Open Sans"/>
-        </w:rPr>
-      </w:pPr>
-      <w:r>
-        <w:rPr>
-          <w:rFonts w:ascii="Open Sans" w:hAnsi="Open Sans" w:cs="Open Sans"/>
-        </w:rPr>
-        <w:t>Un árbol AVL es un tipo de árbol de búsqueda binaria que se mantiene balanceado. Después de cada operación de inserción o eliminación, el árbol se reequilibra automáticamente para asegurar que la altura del árbol sea, garantizando operaciones eficientes.</w:t>
-      </w:r>
-    </w:p>
-    <w:p>
-      <w:pPr>
-        <w:pStyle w:val="Heading2"/>
-        <w:rPr>
-          <w:rStyle w:val="Strong"/>
-        </w:rPr>
-      </w:pPr>
-      <w:r>
-        <w:rPr>
-          <w:rStyle w:val="Strong"/>
-        </w:rPr>
-        <w:t>Trie</w:t>
-      </w:r>
-    </w:p>
-    <w:p>
-      <w:pPr>
-        <w:pStyle w:val="NormalWeb"/>
-        <w:rPr>
-          <w:rFonts w:ascii="Open Sans" w:hAnsi="Open Sans" w:cs="Open Sans"/>
-        </w:rPr>
-      </w:pPr>
-      <w:r>
-        <w:rPr>
-          <w:rFonts w:ascii="Open Sans" w:hAnsi="Open Sans" w:cs="Open Sans"/>
-        </w:rPr>
-        <w:t>Un Trie es una estructura de datos en forma de árbol utilizada para almacenar un conjunto de cadenas. Cada nodo en un Trie representa un carácter de una cadena. Los Tries son eficientes para búsquedas de prefijos y sugerencias automáticas.</w:t>
+        <w:t xml:space="preserve">al programa ser rápido y la flexibilidad de las múltiples </w:t>
+      </w:r>
+      <w:r>
+        <w:rPr>
+          <w:sz w:val="24"/>
+          <w:szCs w:val="24"/>
+        </w:rPr>
+        <w:t>inserciones</w:t>
+      </w:r>
+      <w:r>
+        <w:rPr>
+          <w:sz w:val="24"/>
+          <w:szCs w:val="24"/>
+        </w:rPr>
+        <w:t xml:space="preserve"> nos permite buscar datos de distintas maneras, incluso si la clave propuesta </w:t>
+      </w:r>
+      <w:r>
+        <w:rPr>
+          <w:sz w:val="24"/>
+          <w:szCs w:val="24"/>
+        </w:rPr>
+        <w:t>está</w:t>
+      </w:r>
+      <w:r>
+        <w:rPr>
+          <w:sz w:val="24"/>
+          <w:szCs w:val="24"/>
+        </w:rPr>
+        <w:t xml:space="preserve"> incompleta.</w:t>
       </w:r>
     </w:p>
     <w:p>
@@ -1430,47 +1740,75 @@
           <w:ilvl w:val="0"/>
           <w:numId w:val="3"/>
         </w:numPr>
-        <w:ind w:left="3600"/>
-      </w:pPr>
-      <w:r>
-        <w:t>Justificación</w:t>
-      </w:r>
-    </w:p>
-    <w:p/>
-    <w:p>
-      <w:pPr>
-        <w:rPr>
-          <w:sz w:val="24"/>
-          <w:szCs w:val="24"/>
-        </w:rPr>
-      </w:pPr>
-      <w:r>
-        <w:rPr>
-          <w:sz w:val="24"/>
-          <w:szCs w:val="24"/>
-        </w:rPr>
-        <w:t xml:space="preserve">Se decidió usar un árbol AVL </w:t>
-      </w:r>
-      <w:r>
-        <w:rPr>
-          <w:sz w:val="24"/>
-          <w:szCs w:val="24"/>
-        </w:rPr>
-        <w:t xml:space="preserve">como estructura principal manejar a los alumnos que desean inscribirse en la librería </w:t>
-      </w:r>
-      <w:r>
-        <w:rPr>
-          <w:sz w:val="24"/>
-          <w:szCs w:val="24"/>
-        </w:rPr>
-        <w:t>para poder guardar los datos de los alumnos eficientemente</w:t>
-      </w:r>
-      <w:r>
-        <w:rPr>
-          <w:sz w:val="24"/>
-          <w:szCs w:val="24"/>
-        </w:rPr>
-        <w:t>, ya que estos datos podrían ser un gran volumen de datos</w:t>
+      </w:pPr>
+      <w:r>
+        <w:t>Conclusión</w:t>
+      </w:r>
+    </w:p>
+    <w:p>
+      <w:pPr>
+        <w:rPr>
+          <w:sz w:val="24"/>
+          <w:szCs w:val="24"/>
+        </w:rPr>
+      </w:pPr>
+      <w:r>
+        <w:rPr>
+          <w:sz w:val="24"/>
+          <w:szCs w:val="24"/>
+        </w:rPr>
+        <w:t xml:space="preserve">Dado el nuevo requerimiento de búsqueda por autor, categoría y nombre combinado, se decidió descartar la implementación de un </w:t>
+      </w:r>
+      <w:proofErr w:type="spellStart"/>
+      <w:r>
+        <w:rPr>
+          <w:sz w:val="24"/>
+          <w:szCs w:val="24"/>
+        </w:rPr>
+        <w:t>hashmap</w:t>
+      </w:r>
+      <w:proofErr w:type="spellEnd"/>
+      <w:r>
+        <w:rPr>
+          <w:sz w:val="24"/>
+          <w:szCs w:val="24"/>
+        </w:rPr>
+        <w:t xml:space="preserve"> para guardar el dato del libro</w:t>
+      </w:r>
+      <w:r>
+        <w:rPr>
+          <w:sz w:val="24"/>
+          <w:szCs w:val="24"/>
+        </w:rPr>
+        <w:t xml:space="preserve">, </w:t>
+      </w:r>
+      <w:r>
+        <w:rPr>
+          <w:sz w:val="24"/>
+          <w:szCs w:val="24"/>
+        </w:rPr>
+        <w:t xml:space="preserve">en vez de eso se decidió guardar el dato del libro en el nodo </w:t>
+      </w:r>
+      <w:r>
+        <w:rPr>
+          <w:sz w:val="24"/>
+          <w:szCs w:val="24"/>
+        </w:rPr>
+        <w:t>(</w:t>
+      </w:r>
+      <w:r>
+        <w:rPr>
+          <w:sz w:val="24"/>
+          <w:szCs w:val="24"/>
+        </w:rPr>
+        <w:t>es palabra</w:t>
+      </w:r>
+      <w:r>
+        <w:rPr>
+          <w:sz w:val="24"/>
+          <w:szCs w:val="24"/>
+        </w:rPr>
+        <w:t>)</w:t>
       </w:r>
       <w:r>
         <w:rPr>
@@ -1492,51 +1830,140 @@
           <w:sz w:val="24"/>
           <w:szCs w:val="24"/>
         </w:rPr>
-        <w:t>Se decidió usar una estructura de trie para guardar los libros, en esta estructura se recorre</w:t>
-      </w:r>
-      <w:r>
-        <w:rPr>
-          <w:sz w:val="24"/>
-          <w:szCs w:val="24"/>
-        </w:rPr>
-        <w:t xml:space="preserve"> el trie</w:t>
-      </w:r>
-    </w:p>
-    <w:p/>
-    <w:p>
-      <w:pPr>
-        <w:pStyle w:val="Heading1"/>
+        <w:t xml:space="preserve">En la función original el </w:t>
+      </w:r>
+      <w:proofErr w:type="spellStart"/>
+      <w:r>
+        <w:rPr>
+          <w:sz w:val="24"/>
+          <w:szCs w:val="24"/>
+        </w:rPr>
+        <w:t>hashmap</w:t>
+      </w:r>
+      <w:proofErr w:type="spellEnd"/>
+      <w:r>
+        <w:rPr>
+          <w:sz w:val="24"/>
+          <w:szCs w:val="24"/>
+        </w:rPr>
+        <w:t xml:space="preserve"> solo contenía el nombre del libro como clave y el trie devolvía dicho nombre para la búsqueda</w:t>
+      </w:r>
+      <w:r>
+        <w:rPr>
+          <w:sz w:val="24"/>
+          <w:szCs w:val="24"/>
+        </w:rPr>
+        <w:t xml:space="preserve">, con la nueva implementación esto ya no es necesario y tampoco eficiente, ya que </w:t>
+      </w:r>
+      <w:proofErr w:type="spellStart"/>
+      <w:r>
+        <w:rPr>
+          <w:sz w:val="24"/>
+          <w:szCs w:val="24"/>
+        </w:rPr>
+        <w:t>hashmap</w:t>
+      </w:r>
+      <w:proofErr w:type="spellEnd"/>
+      <w:r>
+        <w:rPr>
+          <w:sz w:val="24"/>
+          <w:szCs w:val="24"/>
+        </w:rPr>
+        <w:t xml:space="preserve"> solo puede guardar una sola clave, lo que se </w:t>
+      </w:r>
+      <w:r>
+        <w:rPr>
+          <w:sz w:val="24"/>
+          <w:szCs w:val="24"/>
+        </w:rPr>
+        <w:t>hacía</w:t>
+      </w:r>
+      <w:r>
+        <w:rPr>
+          <w:sz w:val="24"/>
+          <w:szCs w:val="24"/>
+        </w:rPr>
+        <w:t xml:space="preserve"> difícil para guardar claves iguales como lo es una categoría de un libro, ya que de estas habría siempre </w:t>
+      </w:r>
+      <w:r>
+        <w:rPr>
+          <w:sz w:val="24"/>
+          <w:szCs w:val="24"/>
+        </w:rPr>
+        <w:t>más</w:t>
+      </w:r>
+      <w:r>
+        <w:rPr>
+          <w:sz w:val="24"/>
+          <w:szCs w:val="24"/>
+        </w:rPr>
+        <w:t xml:space="preserve"> de una.</w:t>
+      </w:r>
+    </w:p>
+    <w:p>
+      <w:pPr>
+        <w:rPr>
+          <w:sz w:val="24"/>
+          <w:szCs w:val="24"/>
+        </w:rPr>
+      </w:pPr>
+      <w:r>
+        <w:rPr>
+          <w:sz w:val="24"/>
+          <w:szCs w:val="24"/>
+        </w:rPr>
+        <w:t xml:space="preserve">El programa tiene un tiempo de ejecución que como máximo será </w:t>
+      </w:r>
+      <w:r>
+        <w:rPr>
+          <w:sz w:val="24"/>
+          <w:szCs w:val="24"/>
+        </w:rPr>
+        <w:t>O (</w:t>
+      </w:r>
+      <w:r>
+        <w:rPr>
+          <w:sz w:val="24"/>
+          <w:szCs w:val="24"/>
+        </w:rPr>
+        <w:t>log n) + O(k)).</w:t>
+      </w:r>
+    </w:p>
+    <w:p>
+      <w:pPr>
+        <w:rPr>
+          <w:sz w:val="24"/>
+          <w:szCs w:val="24"/>
+        </w:rPr>
+      </w:pPr>
+    </w:p>
+    <w:p>
+      <w:pPr>
+        <w:pStyle w:val="Heading2"/>
+      </w:pPr>
+      <w:r>
+        <w:t>Análisis de tiempo por función:</w:t>
+      </w:r>
+    </w:p>
+    <w:p>
+      <w:pPr>
+        <w:pStyle w:val="ListParagraph"/>
         <w:numPr>
           <w:ilvl w:val="0"/>
-          <w:numId w:val="3"/>
+          <w:numId w:val="4"/>
         </w:numPr>
-        <w:ind w:left="3600"/>
-      </w:pPr>
-      <w:r>
-        <w:t>Conclusión</w:t>
-      </w:r>
-    </w:p>
-    <w:p>
-      <w:pPr>
-        <w:rPr>
-          <w:sz w:val="24"/>
-          <w:szCs w:val="24"/>
-        </w:rPr>
-      </w:pPr>
-      <w:r>
-        <w:rPr>
-          <w:sz w:val="24"/>
-          <w:szCs w:val="24"/>
-        </w:rPr>
-        <w:t xml:space="preserve">Dado el nuevo requerimiento de búsqueda por autor, categoría y nombre combinado, se decidió descartar la implementación de un </w:t>
-      </w:r>
+        <w:rPr>
+          <w:sz w:val="24"/>
+          <w:szCs w:val="24"/>
+        </w:rPr>
+      </w:pPr>
       <w:proofErr w:type="spellStart"/>
       <w:r>
         <w:rPr>
           <w:sz w:val="24"/>
           <w:szCs w:val="24"/>
         </w:rPr>
-        <w:t>hashmap</w:t>
+        <w:t>registrarAlumno</w:t>
       </w:r>
       <w:proofErr w:type="spellEnd"/>
       <w:r>
@@ -1544,35 +1971,89 @@
           <w:sz w:val="24"/>
           <w:szCs w:val="24"/>
         </w:rPr>
-        <w:t xml:space="preserve"> para guardar el dato del libro</w:t>
-      </w:r>
-      <w:r>
-        <w:rPr>
-          <w:sz w:val="24"/>
-          <w:szCs w:val="24"/>
-        </w:rPr>
-        <w:t xml:space="preserve">, </w:t>
-      </w:r>
-      <w:r>
-        <w:rPr>
-          <w:sz w:val="24"/>
-          <w:szCs w:val="24"/>
-        </w:rPr>
-        <w:t xml:space="preserve">en vez de eso se decidió guardar el dato del libro en el nodo </w:t>
-      </w:r>
-      <w:r>
-        <w:rPr>
-          <w:sz w:val="24"/>
-          <w:szCs w:val="24"/>
-        </w:rPr>
-        <w:t>(</w:t>
-      </w:r>
-      <w:r>
-        <w:rPr>
-          <w:sz w:val="24"/>
-          <w:szCs w:val="24"/>
-        </w:rPr>
-        <w:t>es palabra</w:t>
+        <w:t>()</w:t>
+      </w:r>
+    </w:p>
+    <w:p>
+      <w:pPr>
+        <w:ind w:left="360"/>
+        <w:rPr>
+          <w:sz w:val="24"/>
+          <w:szCs w:val="24"/>
+        </w:rPr>
+      </w:pPr>
+      <w:r>
+        <w:rPr>
+          <w:sz w:val="24"/>
+          <w:szCs w:val="24"/>
+        </w:rPr>
+        <w:t>Inserción en un árbol AVL: O (log n)</w:t>
+      </w:r>
+    </w:p>
+    <w:p>
+      <w:pPr>
+        <w:pStyle w:val="ListParagraph"/>
+        <w:numPr>
+          <w:ilvl w:val="0"/>
+          <w:numId w:val="4"/>
+        </w:numPr>
+        <w:rPr>
+          <w:sz w:val="24"/>
+          <w:szCs w:val="24"/>
+        </w:rPr>
+      </w:pPr>
+      <w:proofErr w:type="spellStart"/>
+      <w:r>
+        <w:rPr>
+          <w:sz w:val="24"/>
+          <w:szCs w:val="24"/>
+        </w:rPr>
+        <w:t>registrarLibro</w:t>
+      </w:r>
+      <w:proofErr w:type="spellEnd"/>
+      <w:r>
+        <w:rPr>
+          <w:sz w:val="24"/>
+          <w:szCs w:val="24"/>
+        </w:rPr>
+        <w:t>()</w:t>
+      </w:r>
+    </w:p>
+    <w:p>
+      <w:pPr>
+        <w:ind w:left="360"/>
+        <w:rPr>
+          <w:sz w:val="24"/>
+          <w:szCs w:val="24"/>
+        </w:rPr>
+      </w:pPr>
+      <w:r>
+        <w:rPr>
+          <w:sz w:val="24"/>
+          <w:szCs w:val="24"/>
+        </w:rPr>
+        <w:t xml:space="preserve">Inserción en un </w:t>
+      </w:r>
+      <w:r>
+        <w:rPr>
+          <w:sz w:val="24"/>
+          <w:szCs w:val="24"/>
+        </w:rPr>
+        <w:t>Trie</w:t>
+      </w:r>
+      <w:r>
+        <w:rPr>
+          <w:sz w:val="24"/>
+          <w:szCs w:val="24"/>
+        </w:rPr>
+        <w:t>: O (</w:t>
+      </w:r>
+      <w:r>
+        <w:rPr>
+          <w:sz w:val="24"/>
+          <w:szCs w:val="24"/>
+        </w:rPr>
+        <w:t>k</w:t>
       </w:r>
       <w:r>
         <w:rPr>
@@ -1581,16 +2062,55 @@
         </w:rPr>
         <w:t>)</w:t>
       </w:r>
-      <w:r>
-        <w:rPr>
-          <w:sz w:val="24"/>
-          <w:szCs w:val="24"/>
-        </w:rPr>
-        <w:t>.</w:t>
-      </w:r>
-    </w:p>
-    <w:p>
-      <w:pPr>
+    </w:p>
+    <w:p>
+      <w:pPr>
+        <w:ind w:left="360"/>
+        <w:rPr>
+          <w:sz w:val="24"/>
+          <w:szCs w:val="24"/>
+        </w:rPr>
+      </w:pPr>
+      <w:r>
+        <w:rPr>
+          <w:sz w:val="24"/>
+          <w:szCs w:val="24"/>
+        </w:rPr>
+        <w:t>Inserción por Nombre, Categoría y Autor: 3.O(k)</w:t>
+      </w:r>
+    </w:p>
+    <w:p>
+      <w:pPr>
+        <w:pStyle w:val="ListParagraph"/>
+        <w:numPr>
+          <w:ilvl w:val="0"/>
+          <w:numId w:val="4"/>
+        </w:numPr>
+        <w:rPr>
+          <w:sz w:val="24"/>
+          <w:szCs w:val="24"/>
+        </w:rPr>
+      </w:pPr>
+      <w:proofErr w:type="spellStart"/>
+      <w:r>
+        <w:rPr>
+          <w:sz w:val="24"/>
+          <w:szCs w:val="24"/>
+        </w:rPr>
+        <w:t>prestarLibro</w:t>
+      </w:r>
+      <w:proofErr w:type="spellEnd"/>
+      <w:r>
+        <w:rPr>
+          <w:sz w:val="24"/>
+          <w:szCs w:val="24"/>
+        </w:rPr>
+        <w:t>()</w:t>
+      </w:r>
+    </w:p>
+    <w:p>
+      <w:pPr>
+        <w:ind w:firstLine="360"/>
         <w:rPr>
           <w:sz w:val="24"/>
           <w:szCs w:val="24"/>
@@ -1601,17 +2121,251 @@
         <w:rPr>
           <w:sz w:val="24"/>
           <w:szCs w:val="24"/>
+          <w:lang w:val="es-AR"/>
+        </w:rPr>
+        <w:t xml:space="preserve">Búsqueda del alumno en el árbol AVL: </w:t>
+      </w:r>
+      <w:r>
+        <w:rPr>
+          <w:sz w:val="24"/>
+          <w:szCs w:val="24"/>
+          <w:lang w:val="es-AR"/>
+        </w:rPr>
+        <w:t>O (log n)</w:t>
+      </w:r>
+    </w:p>
+    <w:p>
+      <w:pPr>
+        <w:ind w:firstLine="360"/>
+        <w:rPr>
+          <w:sz w:val="24"/>
+          <w:szCs w:val="24"/>
+          <w:lang w:val="es-AR"/>
+        </w:rPr>
+      </w:pPr>
+      <w:r>
+        <w:rPr>
+          <w:sz w:val="24"/>
+          <w:szCs w:val="24"/>
+          <w:lang w:val="es-AR"/>
+        </w:rPr>
+        <w:t>Búsqueda del libro en el trie: O(k</w:t>
+      </w:r>
+      <w:r>
+        <w:rPr>
+          <w:sz w:val="24"/>
+          <w:szCs w:val="24"/>
+          <w:lang w:val="es-AR"/>
+        </w:rPr>
+        <w:t>)</w:t>
+      </w:r>
+    </w:p>
+    <w:p>
+      <w:pPr>
+        <w:ind w:firstLine="360"/>
+        <w:rPr>
+          <w:sz w:val="24"/>
+          <w:szCs w:val="24"/>
+          <w:lang w:val="es-AR"/>
+        </w:rPr>
+      </w:pPr>
+      <w:r>
+        <w:rPr>
+          <w:sz w:val="24"/>
+          <w:szCs w:val="24"/>
+          <w:lang w:val="es-AR"/>
+        </w:rPr>
+        <w:t xml:space="preserve">Complejidad Total: </w:t>
+      </w:r>
+      <w:r>
+        <w:rPr>
+          <w:sz w:val="24"/>
+          <w:szCs w:val="24"/>
+        </w:rPr>
+        <w:t>O (log n) + O(k)).</w:t>
+      </w:r>
+    </w:p>
+    <w:p>
+      <w:pPr>
+        <w:pStyle w:val="ListParagraph"/>
+        <w:numPr>
+          <w:ilvl w:val="0"/>
+          <w:numId w:val="4"/>
+        </w:numPr>
+        <w:rPr>
+          <w:sz w:val="24"/>
+          <w:szCs w:val="24"/>
+        </w:rPr>
+      </w:pPr>
+      <w:proofErr w:type="spellStart"/>
+      <w:r>
+        <w:rPr>
+          <w:sz w:val="24"/>
+          <w:szCs w:val="24"/>
+        </w:rPr>
+        <w:t>devolverLibro</w:t>
+      </w:r>
+      <w:proofErr w:type="spellEnd"/>
+      <w:r>
+        <w:rPr>
+          <w:sz w:val="24"/>
+          <w:szCs w:val="24"/>
+        </w:rPr>
+        <w:t>()</w:t>
+      </w:r>
+    </w:p>
+    <w:p>
+      <w:pPr>
+        <w:ind w:left="360"/>
+        <w:rPr>
+          <w:sz w:val="24"/>
+          <w:szCs w:val="24"/>
+          <w:lang w:val="es-AR"/>
+        </w:rPr>
+      </w:pPr>
+      <w:r>
+        <w:rPr>
+          <w:sz w:val="24"/>
+          <w:szCs w:val="24"/>
+          <w:lang w:val="es-AR"/>
+        </w:rPr>
+        <w:t>Búsqueda del alumno en el árbol AVL: O (log n)</w:t>
+      </w:r>
+    </w:p>
+    <w:p>
+      <w:pPr>
+        <w:ind w:firstLine="360"/>
+        <w:rPr>
+          <w:sz w:val="24"/>
+          <w:szCs w:val="24"/>
+          <w:lang w:val="es-AR"/>
+        </w:rPr>
+      </w:pPr>
+      <w:r>
+        <w:rPr>
+          <w:sz w:val="24"/>
+          <w:szCs w:val="24"/>
+          <w:lang w:val="es-AR"/>
+        </w:rPr>
+        <w:t>Búsqueda del libro en el trie: O(k)</w:t>
+      </w:r>
+    </w:p>
+    <w:p>
+      <w:pPr>
+        <w:ind w:firstLine="360"/>
+        <w:rPr>
+          <w:sz w:val="24"/>
+          <w:szCs w:val="24"/>
+        </w:rPr>
+      </w:pPr>
+      <w:r>
+        <w:rPr>
+          <w:sz w:val="24"/>
+          <w:szCs w:val="24"/>
+          <w:lang w:val="es-AR"/>
+        </w:rPr>
+        <w:t xml:space="preserve">Complejidad Total: </w:t>
+      </w:r>
+      <w:r>
+        <w:rPr>
+          <w:sz w:val="24"/>
+          <w:szCs w:val="24"/>
+        </w:rPr>
+        <w:t>O (log n) + O(k)).</w:t>
+      </w:r>
+    </w:p>
+    <w:p>
+      <w:pPr>
+        <w:ind w:firstLine="360"/>
+        <w:rPr>
+          <w:sz w:val="24"/>
+          <w:szCs w:val="24"/>
+          <w:lang w:val="es-AR"/>
+        </w:rPr>
+      </w:pPr>
+      <w:r>
+        <w:rPr>
+          <w:sz w:val="24"/>
+          <w:szCs w:val="24"/>
+        </w:rPr>
+        <w:t xml:space="preserve">Actualización del estado del libro y del alumno: </w:t>
+      </w:r>
+      <w:r>
+        <w:rPr>
+          <w:sz w:val="24"/>
+          <w:szCs w:val="24"/>
+        </w:rPr>
+        <w:t>O (</w:t>
+      </w:r>
+      <w:r>
+        <w:rPr>
+          <w:sz w:val="24"/>
+          <w:szCs w:val="24"/>
+        </w:rPr>
+        <w:t>1)</w:t>
+      </w:r>
+    </w:p>
+    <w:p>
+      <w:pPr>
+        <w:pStyle w:val="ListParagraph"/>
+        <w:numPr>
+          <w:ilvl w:val="0"/>
+          <w:numId w:val="4"/>
+        </w:numPr>
+        <w:rPr>
+          <w:sz w:val="24"/>
+          <w:szCs w:val="24"/>
+        </w:rPr>
+      </w:pPr>
+      <w:proofErr w:type="spellStart"/>
+      <w:r>
+        <w:rPr>
+          <w:sz w:val="24"/>
+          <w:szCs w:val="24"/>
+        </w:rPr>
+        <w:t>buscarLibro</w:t>
+      </w:r>
+      <w:proofErr w:type="spellEnd"/>
+      <w:r>
+        <w:rPr>
+          <w:sz w:val="24"/>
+          <w:szCs w:val="24"/>
+        </w:rPr>
+        <w:t>()</w:t>
+      </w:r>
+    </w:p>
+    <w:p>
+      <w:pPr>
+        <w:ind w:left="360"/>
+        <w:rPr>
+          <w:sz w:val="24"/>
+          <w:szCs w:val="24"/>
+        </w:rPr>
+      </w:pPr>
+      <w:r>
+        <w:rPr>
+          <w:sz w:val="24"/>
+          <w:szCs w:val="24"/>
+        </w:rPr>
+        <w:t>Filtrado de texto: O(k)</w:t>
+      </w:r>
+    </w:p>
+    <w:p>
+      <w:pPr>
+        <w:ind w:left="360"/>
+        <w:rPr>
+          <w:sz w:val="24"/>
+          <w:szCs w:val="24"/>
+        </w:rPr>
+      </w:pPr>
+      <w:proofErr w:type="spellStart"/>
+      <w:r>
+        <w:rPr>
+          <w:sz w:val="24"/>
+          <w:szCs w:val="24"/>
         </w:rPr>
         <w:lastRenderedPageBreak/>
-        <w:t xml:space="preserve">En la función original el </w:t>
-      </w:r>
-      <w:proofErr w:type="spellStart"/>
-      <w:r>
-        <w:rPr>
-          <w:sz w:val="24"/>
-          <w:szCs w:val="24"/>
-        </w:rPr>
-        <w:t>hashmap</w:t>
+        <w:t>Busqueda</w:t>
       </w:r>
       <w:proofErr w:type="spellEnd"/>
       <w:r>
@@ -1619,68 +2373,66 @@
           <w:sz w:val="24"/>
           <w:szCs w:val="24"/>
         </w:rPr>
-        <w:t xml:space="preserve"> solo contenía el nombre del libro como clave y el trie devolvía dicho nombre para la búsqueda</w:t>
-      </w:r>
-      <w:r>
-        <w:rPr>
-          <w:sz w:val="24"/>
-          <w:szCs w:val="24"/>
-        </w:rPr>
-        <w:t xml:space="preserve">, con la nueva implementación esto ya no es necesario y tampoco eficiente, ya que </w:t>
-      </w:r>
-      <w:proofErr w:type="spellStart"/>
-      <w:r>
-        <w:rPr>
-          <w:sz w:val="24"/>
-          <w:szCs w:val="24"/>
-        </w:rPr>
-        <w:t>hashmap</w:t>
-      </w:r>
-      <w:proofErr w:type="spellEnd"/>
-      <w:r>
-        <w:rPr>
-          <w:sz w:val="24"/>
-          <w:szCs w:val="24"/>
-        </w:rPr>
-        <w:t xml:space="preserve"> solo puede guardar una sola clave, lo que se </w:t>
-      </w:r>
-      <w:r>
-        <w:rPr>
-          <w:sz w:val="24"/>
-          <w:szCs w:val="24"/>
-        </w:rPr>
-        <w:t>hacía</w:t>
-      </w:r>
-      <w:r>
-        <w:rPr>
-          <w:sz w:val="24"/>
-          <w:szCs w:val="24"/>
-        </w:rPr>
-        <w:t xml:space="preserve"> difícil para guardar claves iguales como lo es una categoría de un libro, ya que de estas habría siempre </w:t>
-      </w:r>
-      <w:r>
-        <w:rPr>
-          <w:sz w:val="24"/>
-          <w:szCs w:val="24"/>
-        </w:rPr>
-        <w:t>más</w:t>
-      </w:r>
-      <w:r>
-        <w:rPr>
-          <w:sz w:val="24"/>
-          <w:szCs w:val="24"/>
-        </w:rPr>
-        <w:t xml:space="preserve"> de una.</w:t>
-      </w:r>
-    </w:p>
-    <w:p>
-      <w:pPr>
+        <w:t xml:space="preserve"> en el Trie: O(k)</w:t>
+      </w:r>
+    </w:p>
+    <w:p>
+      <w:pPr>
+        <w:ind w:firstLine="360"/>
         <w:rPr>
           <w:sz w:val="24"/>
           <w:szCs w:val="24"/>
           <w:lang w:val="es-AR"/>
         </w:rPr>
       </w:pPr>
+      <w:r>
+        <w:rPr>
+          <w:sz w:val="24"/>
+          <w:szCs w:val="24"/>
+          <w:lang w:val="es-AR"/>
+        </w:rPr>
+        <w:t>Complejidad Total:</w:t>
+      </w:r>
+      <w:r>
+        <w:rPr>
+          <w:sz w:val="24"/>
+          <w:szCs w:val="24"/>
+          <w:lang w:val="es-AR"/>
+        </w:rPr>
+        <w:t xml:space="preserve"> </w:t>
+      </w:r>
+      <w:r>
+        <w:rPr>
+          <w:sz w:val="24"/>
+          <w:szCs w:val="24"/>
+        </w:rPr>
+        <w:t>O(k).</w:t>
+      </w:r>
+    </w:p>
+    <w:p>
+      <w:pPr>
+        <w:ind w:firstLine="360"/>
+        <w:rPr>
+          <w:sz w:val="24"/>
+          <w:szCs w:val="24"/>
+          <w:lang w:val="es-AR"/>
+        </w:rPr>
+      </w:pPr>
+    </w:p>
+    <w:p>
+      <w:pPr>
+        <w:rPr>
+          <w:sz w:val="24"/>
+          <w:szCs w:val="24"/>
+        </w:rPr>
+      </w:pPr>
+      <w:r>
+        <w:rPr>
+          <w:sz w:val="24"/>
+          <w:szCs w:val="24"/>
+        </w:rPr>
+        <w:t>Una consideración importante es el almacenamiento, ya que guardar tres veces la información de cada libro puede consumir más espacio. Sin embargo, esta decisión permite una mayor flexibilidad y eficiencia en las búsquedas por múltiples criterios.</w:t>
+      </w:r>
     </w:p>
     <w:sectPr>
       <w:footerReference w:type="default" r:id="rId8"/>
@@ -1837,7 +2589,7 @@
         <w:szCs w:val="14"/>
       </w:rPr>
       <w:br/>
-      <w:t>Fecha 0</w:t>
+      <w:t xml:space="preserve">Fecha </w:t>
     </w:r>
     <w:r>
       <w:rPr>
@@ -1845,7 +2597,7 @@
         <w:sz w:val="14"/>
         <w:szCs w:val="14"/>
       </w:rPr>
-      <w:t>9</w:t>
+      <w:t>11</w:t>
     </w:r>
     <w:r>
       <w:rPr>
@@ -1879,7 +2631,6 @@
       </w:rPr>
       <w:t>4</w:t>
     </w:r>
-    <w:proofErr w:type="gramStart"/>
     <w:r>
       <w:rPr>
         <w:sz w:val="14"/>
@@ -1904,7 +2655,6 @@
       </w:rPr>
       <w:t>Pág.</w:t>
     </w:r>
-    <w:proofErr w:type="gramEnd"/>
     <w:r>
       <w:rPr>
         <w:b/>
@@ -1977,6 +2727,119 @@
 <file path=word/numbering.xml><?xml version="1.0" encoding="utf-8"?>
 <w:numbering xmlns:wpc="http://schemas.microsoft.com/office/word/2010/wordprocessingCanvas" xmlns:cx="http://schemas.microsoft.com/office/drawing/2014/chartex" xmlns:cx1="http://schemas.microsoft.com/office/drawing/2015/9/8/chartex" xmlns:cx2="http://schemas.microsoft.com/office/drawing/2015/10/21/chartex" xmlns:cx3="http://schemas.microsoft.com/office/drawing/2016/5/9/chartex" xmlns:cx4="http://schemas.microsoft.com/office/drawing/2016/5/10/chartex" xmlns:cx5="http://schemas.microsoft.com/office/drawing/2016/5/11/chartex" xmlns:cx6="http://schemas.microsoft.com/office/drawing/2016/5/12/chartex" xmlns:cx7="http://schemas.microsoft.com/office/drawing/2016/5/13/chartex" xmlns:cx8="http://schemas.microsoft.com/office/drawing/2016/5/14/chartex" xmlns:mc="http://schemas.openxmlformats.org/markup-compatibility/2006" xmlns:aink="http://schemas.microsoft.com/office/drawing/2016/ink" xmlns:am3d="http://schemas.microsoft.com/office/drawing/2017/model3d" xmlns:o="urn:schemas-microsoft-com:office:office" xmlns:oel="http://schemas.microsoft.com/office/2019/extlst" xmlns:r="http://schemas.openxmlformats.org/officeDocument/2006/relationships" xmlns:m="http://schemas.openxmlformats.org/officeDocument/2006/math" xmlns:v="urn:schemas-microsoft-com:vml" xmlns:wp14="http://schemas.microsoft.com/office/word/2010/wordprocessingDrawing" xmlns:wp="http://schemas.openxmlformats.org/drawingml/2006/wordprocessingDrawing" xmlns:w10="urn:schemas-microsoft-com:office:word" xmlns:w="http://schemas.openxmlformats.org/wordprocessingml/2006/main" xmlns:w14="http://schemas.microsoft.com/office/word/2010/wordml" xmlns:w15="http://schemas.microsoft.com/office/word/2012/wordml" xmlns:w16cex="http://schemas.microsoft.com/office/word/2018/wordml/cex" xmlns:w16cid="http://schemas.microsoft.com/office/word/2016/wordml/cid" xmlns:w16="http://schemas.microsoft.com/office/word/2018/wordml" xmlns:w16du="http://schemas.microsoft.com/office/word/2023/wordml/word16du" xmlns:w16sdtdh="http://schemas.microsoft.com/office/word/2020/wordml/sdtdatahash" xmlns:w16se="http://schemas.microsoft.com/office/word/2015/wordml/symex" xmlns:wpg="http://schemas.microsoft.com/office/word/2010/wordprocessingGroup" xmlns:wpi="http://schemas.microsoft.com/office/word/2010/wordprocessingInk" xmlns:wne="http://schemas.microsoft.com/office/word/2006/wordml" xmlns:wps="http://schemas.microsoft.com/office/word/2010/wordprocessingShape" mc:Ignorable="w14 w15 w16se w16cid w16 w16cex w16sdtdh w16du wp14">
   <w:abstractNum w:abstractNumId="0" w15:restartNumberingAfterBreak="0">
+    <w:nsid w:val="2A4F63BC"/>
+    <w:multiLevelType w:val="hybridMultilevel"/>
+    <w:tmpl w:val="EE84FE34"/>
+    <w:lvl w:ilvl="0" w:tplc="2C0A0001">
+      <w:start w:val="1"/>
+      <w:numFmt w:val="bullet"/>
+      <w:lvlText w:val=""/>
+      <w:lvlJc w:val="left"/>
+      <w:pPr>
+        <w:ind w:left="720" w:hanging="360"/>
+      </w:pPr>
+      <w:rPr>
+        <w:rFonts w:ascii="Symbol" w:hAnsi="Symbol" w:hint="default"/>
+      </w:rPr>
+    </w:lvl>
+    <w:lvl w:ilvl="1" w:tplc="2C0A0003" w:tentative="1">
+      <w:start w:val="1"/>
+      <w:numFmt w:val="bullet"/>
+      <w:lvlText w:val="o"/>
+      <w:lvlJc w:val="left"/>
+      <w:pPr>
+        <w:ind w:left="1440" w:hanging="360"/>
+      </w:pPr>
+      <w:rPr>
+        <w:rFonts w:ascii="Courier New" w:hAnsi="Courier New" w:cs="Courier New" w:hint="default"/>
+      </w:rPr>
+    </w:lvl>
+    <w:lvl w:ilvl="2" w:tplc="2C0A0005" w:tentative="1">
+      <w:start w:val="1"/>
+      <w:numFmt w:val="bullet"/>
+      <w:lvlText w:val=""/>
+      <w:lvlJc w:val="left"/>
+      <w:pPr>
+        <w:ind w:left="2160" w:hanging="360"/>
+      </w:pPr>
+      <w:rPr>
+        <w:rFonts w:ascii="Wingdings" w:hAnsi="Wingdings" w:hint="default"/>
+      </w:rPr>
+    </w:lvl>
+    <w:lvl w:ilvl="3" w:tplc="2C0A0001" w:tentative="1">
+      <w:start w:val="1"/>
+      <w:numFmt w:val="bullet"/>
+      <w:lvlText w:val=""/>
+      <w:lvlJc w:val="left"/>
+      <w:pPr>
+        <w:ind w:left="2880" w:hanging="360"/>
+      </w:pPr>
+      <w:rPr>
+        <w:rFonts w:ascii="Symbol" w:hAnsi="Symbol" w:hint="default"/>
+      </w:rPr>
+    </w:lvl>
+    <w:lvl w:ilvl="4" w:tplc="2C0A0003" w:tentative="1">
+      <w:start w:val="1"/>
+      <w:numFmt w:val="bullet"/>
+      <w:lvlText w:val="o"/>
+      <w:lvlJc w:val="left"/>
+      <w:pPr>
+        <w:ind w:left="3600" w:hanging="360"/>
+      </w:pPr>
+      <w:rPr>
+        <w:rFonts w:ascii="Courier New" w:hAnsi="Courier New" w:cs="Courier New" w:hint="default"/>
+      </w:rPr>
+    </w:lvl>
+    <w:lvl w:ilvl="5" w:tplc="2C0A0005" w:tentative="1">
+      <w:start w:val="1"/>
+      <w:numFmt w:val="bullet"/>
+      <w:lvlText w:val=""/>
+      <w:lvlJc w:val="left"/>
+      <w:pPr>
+        <w:ind w:left="4320" w:hanging="360"/>
+      </w:pPr>
+      <w:rPr>
+        <w:rFonts w:ascii="Wingdings" w:hAnsi="Wingdings" w:hint="default"/>
+      </w:rPr>
+    </w:lvl>
+    <w:lvl w:ilvl="6" w:tplc="2C0A0001" w:tentative="1">
+      <w:start w:val="1"/>
+      <w:numFmt w:val="bullet"/>
+      <w:lvlText w:val=""/>
+      <w:lvlJc w:val="left"/>
+      <w:pPr>
+        <w:ind w:left="5040" w:hanging="360"/>
+      </w:pPr>
+      <w:rPr>
+        <w:rFonts w:ascii="Symbol" w:hAnsi="Symbol" w:hint="default"/>
+      </w:rPr>
+    </w:lvl>
+    <w:lvl w:ilvl="7" w:tplc="2C0A0003" w:tentative="1">
+      <w:start w:val="1"/>
+      <w:numFmt w:val="bullet"/>
+      <w:lvlText w:val="o"/>
+      <w:lvlJc w:val="left"/>
+      <w:pPr>
+        <w:ind w:left="5760" w:hanging="360"/>
+      </w:pPr>
+      <w:rPr>
+        <w:rFonts w:ascii="Courier New" w:hAnsi="Courier New" w:cs="Courier New" w:hint="default"/>
+      </w:rPr>
+    </w:lvl>
+    <w:lvl w:ilvl="8" w:tplc="2C0A0005" w:tentative="1">
+      <w:start w:val="1"/>
+      <w:numFmt w:val="bullet"/>
+      <w:lvlText w:val=""/>
+      <w:lvlJc w:val="left"/>
+      <w:pPr>
+        <w:ind w:left="6480" w:hanging="360"/>
+      </w:pPr>
+      <w:rPr>
+        <w:rFonts w:ascii="Wingdings" w:hAnsi="Wingdings" w:hint="default"/>
+      </w:rPr>
+    </w:lvl>
+  </w:abstractNum>
+  <w:abstractNum w:abstractNumId="1" w15:restartNumberingAfterBreak="0">
     <w:nsid w:val="3FF27B0A"/>
     <w:multiLevelType w:val="multilevel"/>
     <w:tmpl w:val="E398EA7E"/>
@@ -2089,7 +2952,7 @@
       </w:rPr>
     </w:lvl>
   </w:abstractNum>
-  <w:abstractNum w:abstractNumId="1" w15:restartNumberingAfterBreak="0">
+  <w:abstractNum w:abstractNumId="2" w15:restartNumberingAfterBreak="0">
     <w:nsid w:val="69FD5082"/>
     <w:multiLevelType w:val="multilevel"/>
     <w:tmpl w:val="88BE5B2E"/>
@@ -2203,40 +3066,25 @@
     </w:lvl>
   </w:abstractNum>
   <w:num w:numId="1" w16cid:durableId="343477842">
-    <w:abstractNumId w:val="0"/>
+    <w:abstractNumId w:val="1"/>
   </w:num>
   <w:num w:numId="2" w16cid:durableId="1702634119">
-    <w:abstractNumId w:val="1"/>
+    <w:abstractNumId w:val="2"/>
   </w:num>
   <w:num w:numId="3" w16cid:durableId="1268192142">
-    <w:abstractNumId w:val="1"/>
-    <w:lvlOverride w:ilvl="0">
-      <w:startOverride w:val="1"/>
-    </w:lvlOverride>
-    <w:lvlOverride w:ilvl="1">
-      <w:startOverride w:val="1"/>
-    </w:lvlOverride>
-    <w:lvlOverride w:ilvl="2">
-      <w:startOverride w:val="1"/>
-    </w:lvlOverride>
-    <w:lvlOverride w:ilvl="3">
-      <w:startOverride w:val="1"/>
-    </w:lvlOverride>
-    <w:lvlOverride w:ilvl="4">
-      <w:startOverride w:val="1"/>
-    </w:lvlOverride>
-    <w:lvlOverride w:ilvl="5">
-      <w:startOverride w:val="1"/>
-    </w:lvlOverride>
-    <w:lvlOverride w:ilvl="6">
-      <w:startOverride w:val="1"/>
-    </w:lvlOverride>
-    <w:lvlOverride w:ilvl="7">
-      <w:startOverride w:val="1"/>
-    </w:lvlOverride>
-    <w:lvlOverride w:ilvl="8">
-      <w:startOverride w:val="1"/>
-    </w:lvlOverride>
+    <w:abstractNumId w:val="2"/>
+    <w:lvlOverride w:ilvl="0"/>
+    <w:lvlOverride w:ilvl="1"/>
+    <w:lvlOverride w:ilvl="2"/>
+    <w:lvlOverride w:ilvl="3"/>
+    <w:lvlOverride w:ilvl="4"/>
+    <w:lvlOverride w:ilvl="5"/>
+    <w:lvlOverride w:ilvl="6"/>
+    <w:lvlOverride w:ilvl="7"/>
+    <w:lvlOverride w:ilvl="8"/>
+  </w:num>
+  <w:num w:numId="4" w16cid:durableId="1465657233">
+    <w:abstractNumId w:val="0"/>
   </w:num>
 </w:numbering>
 </file>
@@ -2928,6 +3776,17 @@
     <w:basedOn w:val="DefaultParagraphFont"/>
     <w:rsid w:val="001E79E2"/>
   </w:style>
+  <w:style w:type="paragraph" w:styleId="ListParagraph">
+    <w:name w:val="List Paragraph"/>
+    <w:basedOn w:val="Normal"/>
+    <w:uiPriority w:val="34"/>
+    <w:qFormat/>
+    <w:rsid w:val="00706F19"/>
+    <w:pPr>
+      <w:ind w:left="720"/>
+      <w:contextualSpacing/>
+    </w:pPr>
+  </w:style>
 </w:styles>
 </file>
 
